--- a/Notes/SOC5650_Notes_Brewer_Designing-Better-Maps_2018v00.docx
+++ b/Notes/SOC5650_Notes_Brewer_Designing-Better-Maps_2018v00.docx
@@ -555,6 +555,8 @@
         </w:numPr>
         <w:spacing w:after="0" w:line="240" w:lineRule="auto"/>
       </w:pPr>
+      <w:bookmarkStart w:id="0" w:name="_GoBack"/>
+      <w:bookmarkEnd w:id="0"/>
       <w:r>
         <w:lastRenderedPageBreak/>
         <w:t>How do you customize base to purpose?</w:t>
@@ -2739,6 +2741,7 @@
         <w:spacing w:after="0" w:line="240" w:lineRule="auto"/>
         <w:sectPr>
           <w:headerReference w:type="default" r:id="rId12"/>
+          <w:footerReference w:type="default" r:id="rId13"/>
           <w:pgSz w:w="12240" w:h="15840"/>
           <w:pgMar w:top="1440" w:right="1440" w:bottom="1440" w:left="1440" w:header="720" w:footer="720" w:gutter="0"/>
           <w:pgNumType w:start="1"/>
@@ -3451,13 +3454,7 @@
         <w:spacing w:after="0" w:line="240" w:lineRule="auto"/>
       </w:pPr>
       <w:r>
-        <w:t xml:space="preserve">Why should you </w:t>
-      </w:r>
-      <w:r>
-        <w:t xml:space="preserve">clearly </w:t>
-      </w:r>
-      <w:r>
-        <w:t>list your copyright or public-use license on the map?</w:t>
+        <w:t>Why should you clearly list your copyright or public-use license on the map?</w:t>
       </w:r>
     </w:p>
     <w:p>
@@ -3896,12 +3893,7 @@
       </w:pPr>
       <w:r>
         <w:lastRenderedPageBreak/>
-        <w:t>A s</w:t>
-      </w:r>
-      <w:bookmarkStart w:id="0" w:name="_GoBack"/>
-      <w:bookmarkEnd w:id="0"/>
-      <w:r>
-        <w:t xml:space="preserve">lippy map is a </w:t>
+        <w:t xml:space="preserve">A slippy map is a </w:t>
       </w:r>
       <w:proofErr w:type="spellStart"/>
       <w:r>
@@ -4033,7 +4025,8 @@
       </w:r>
     </w:p>
     <w:sectPr>
-      <w:headerReference w:type="default" r:id="rId13"/>
+      <w:headerReference w:type="default" r:id="rId14"/>
+      <w:footerReference w:type="default" r:id="rId15"/>
       <w:pgSz w:w="12240" w:h="15840"/>
       <w:pgMar w:top="1440" w:right="1440" w:bottom="1440" w:left="1440" w:header="720" w:footer="720" w:gutter="0"/>
       <w:pgNumType w:start="1"/>
@@ -4077,43 +4070,171 @@
       <w:jc w:val="center"/>
     </w:pPr>
     <w:r>
-      <w:t xml:space="preserve">Document Section </w:t>
-    </w:r>
-    <w:r>
-      <w:rPr>
-        <w:b/>
-      </w:rPr>
-      <w:fldChar w:fldCharType="begin"/>
-    </w:r>
-    <w:r>
-      <w:rPr>
-        <w:b/>
-      </w:rPr>
-      <w:instrText xml:space="preserve"> SECTION   \* MERGEFORMAT </w:instrText>
-    </w:r>
-    <w:r>
-      <w:rPr>
-        <w:b/>
-      </w:rPr>
-      <w:fldChar w:fldCharType="separate"/>
-    </w:r>
-    <w:r>
-      <w:rPr>
-        <w:b/>
-      </w:rPr>
-      <w:t>3</w:t>
-    </w:r>
-    <w:r>
-      <w:rPr>
-        <w:b/>
-      </w:rPr>
-      <w:fldChar w:fldCharType="end"/>
+      <w:t>Lecture 4</w:t>
     </w:r>
     <w:r>
       <w:t xml:space="preserve"> | </w:t>
     </w:r>
     <w:r>
       <w:t xml:space="preserve">Page </w:t>
+    </w:r>
+    <w:r>
+      <w:rPr>
+        <w:b/>
+      </w:rPr>
+      <w:fldChar w:fldCharType="begin"/>
+    </w:r>
+    <w:r>
+      <w:rPr>
+        <w:b/>
+      </w:rPr>
+      <w:instrText xml:space="preserve"> PAGE  \* Arabic  \* MERGEFORMAT </w:instrText>
+    </w:r>
+    <w:r>
+      <w:rPr>
+        <w:b/>
+      </w:rPr>
+      <w:fldChar w:fldCharType="separate"/>
+    </w:r>
+    <w:r>
+      <w:rPr>
+        <w:b/>
+        <w:noProof/>
+      </w:rPr>
+      <w:t>2</w:t>
+    </w:r>
+    <w:r>
+      <w:rPr>
+        <w:b/>
+      </w:rPr>
+      <w:fldChar w:fldCharType="end"/>
+    </w:r>
+    <w:r>
+      <w:t xml:space="preserve"> of </w:t>
+    </w:r>
+    <w:r>
+      <w:rPr>
+        <w:b/>
+      </w:rPr>
+      <w:fldChar w:fldCharType="begin"/>
+    </w:r>
+    <w:r>
+      <w:rPr>
+        <w:b/>
+      </w:rPr>
+      <w:instrText xml:space="preserve"> SECTIONPAGES   \* MERGEFORMAT </w:instrText>
+    </w:r>
+    <w:r>
+      <w:rPr>
+        <w:b/>
+      </w:rPr>
+      <w:fldChar w:fldCharType="separate"/>
+    </w:r>
+    <w:r>
+      <w:rPr>
+        <w:b/>
+        <w:noProof/>
+      </w:rPr>
+      <w:t>3</w:t>
+    </w:r>
+    <w:r>
+      <w:rPr>
+        <w:b/>
+      </w:rPr>
+      <w:fldChar w:fldCharType="end"/>
+    </w:r>
+  </w:p>
+</w:ftr>
+</file>
+
+<file path=word/footer2.xml><?xml version="1.0" encoding="utf-8"?>
+<w:ftr xmlns:wpc="http://schemas.microsoft.com/office/word/2010/wordprocessingCanvas" xmlns:mc="http://schemas.openxmlformats.org/markup-compatibility/2006" xmlns:o="urn:schemas-microsoft-com:office:office" xmlns:r="http://schemas.openxmlformats.org/officeDocument/2006/relationships" xmlns:m="http://schemas.openxmlformats.org/officeDocument/2006/math" xmlns:v="urn:schemas-microsoft-com:vml" xmlns:wp14="http://schemas.microsoft.com/office/word/2010/wordprocessingDrawing" xmlns:wp="http://schemas.openxmlformats.org/drawingml/2006/wordprocessingDrawing" xmlns:w10="urn:schemas-microsoft-com:office:word" xmlns:w="http://schemas.openxmlformats.org/wordprocessingml/2006/main" xmlns:w14="http://schemas.microsoft.com/office/word/2010/wordml" xmlns:wpg="http://schemas.microsoft.com/office/word/2010/wordprocessingGroup" xmlns:wpi="http://schemas.microsoft.com/office/word/2010/wordprocessingInk" xmlns:wne="http://schemas.microsoft.com/office/word/2006/wordml" xmlns:wps="http://schemas.microsoft.com/office/word/2010/wordprocessingShape" mc:Ignorable="w14 wp14">
+  <w:p>
+    <w:pPr>
+      <w:pStyle w:val="Footer"/>
+      <w:jc w:val="center"/>
+    </w:pPr>
+    <w:r>
+      <w:t xml:space="preserve">Lecture 5 | Page </w:t>
+    </w:r>
+    <w:r>
+      <w:rPr>
+        <w:b/>
+      </w:rPr>
+      <w:fldChar w:fldCharType="begin"/>
+    </w:r>
+    <w:r>
+      <w:rPr>
+        <w:b/>
+      </w:rPr>
+      <w:instrText xml:space="preserve"> PAGE  \* Arabic  \* MERGEFORMAT </w:instrText>
+    </w:r>
+    <w:r>
+      <w:rPr>
+        <w:b/>
+      </w:rPr>
+      <w:fldChar w:fldCharType="separate"/>
+    </w:r>
+    <w:r>
+      <w:rPr>
+        <w:b/>
+        <w:noProof/>
+      </w:rPr>
+      <w:t>3</w:t>
+    </w:r>
+    <w:r>
+      <w:rPr>
+        <w:b/>
+      </w:rPr>
+      <w:fldChar w:fldCharType="end"/>
+    </w:r>
+    <w:r>
+      <w:t xml:space="preserve"> of </w:t>
+    </w:r>
+    <w:r>
+      <w:rPr>
+        <w:b/>
+      </w:rPr>
+      <w:fldChar w:fldCharType="begin"/>
+    </w:r>
+    <w:r>
+      <w:rPr>
+        <w:b/>
+      </w:rPr>
+      <w:instrText xml:space="preserve"> SECTIONPAGES   \* MERGEFORMAT </w:instrText>
+    </w:r>
+    <w:r>
+      <w:rPr>
+        <w:b/>
+      </w:rPr>
+      <w:fldChar w:fldCharType="separate"/>
+    </w:r>
+    <w:r>
+      <w:rPr>
+        <w:b/>
+        <w:noProof/>
+      </w:rPr>
+      <w:t>3</w:t>
+    </w:r>
+    <w:r>
+      <w:rPr>
+        <w:b/>
+      </w:rPr>
+      <w:fldChar w:fldCharType="end"/>
+    </w:r>
+  </w:p>
+</w:ftr>
+</file>
+
+<file path=word/footer3.xml><?xml version="1.0" encoding="utf-8"?>
+<w:ftr xmlns:wpc="http://schemas.microsoft.com/office/word/2010/wordprocessingCanvas" xmlns:mc="http://schemas.openxmlformats.org/markup-compatibility/2006" xmlns:o="urn:schemas-microsoft-com:office:office" xmlns:r="http://schemas.openxmlformats.org/officeDocument/2006/relationships" xmlns:m="http://schemas.openxmlformats.org/officeDocument/2006/math" xmlns:v="urn:schemas-microsoft-com:vml" xmlns:wp14="http://schemas.microsoft.com/office/word/2010/wordprocessingDrawing" xmlns:wp="http://schemas.openxmlformats.org/drawingml/2006/wordprocessingDrawing" xmlns:w10="urn:schemas-microsoft-com:office:word" xmlns:w="http://schemas.openxmlformats.org/wordprocessingml/2006/main" xmlns:w14="http://schemas.microsoft.com/office/word/2010/wordml" xmlns:wpg="http://schemas.microsoft.com/office/word/2010/wordprocessingGroup" xmlns:wpi="http://schemas.microsoft.com/office/word/2010/wordprocessingInk" xmlns:wne="http://schemas.microsoft.com/office/word/2006/wordml" xmlns:wps="http://schemas.microsoft.com/office/word/2010/wordprocessingShape" mc:Ignorable="w14 wp14">
+  <w:p>
+    <w:pPr>
+      <w:pStyle w:val="Footer"/>
+      <w:jc w:val="center"/>
+    </w:pPr>
+    <w:r>
+      <w:t xml:space="preserve">Lecture 6 | Page </w:t>
     </w:r>
     <w:r>
       <w:rPr>

--- a/Notes/SOC5650_Notes_Brewer_Designing-Better-Maps_2018v00.docx
+++ b/Notes/SOC5650_Notes_Brewer_Designing-Better-Maps_2018v00.docx
@@ -555,8 +555,6 @@
         </w:numPr>
         <w:spacing w:after="0" w:line="240" w:lineRule="auto"/>
       </w:pPr>
-      <w:bookmarkStart w:id="0" w:name="_GoBack"/>
-      <w:bookmarkEnd w:id="0"/>
       <w:r>
         <w:lastRenderedPageBreak/>
         <w:t>How do you customize base to purpose?</w:t>
@@ -4024,9 +4022,1373 @@
         <w:t>Best practice is to make clear under what license you intend the map to be used or shared, if at all.</w:t>
       </w:r>
     </w:p>
+    <w:p>
+      <w:pPr>
+        <w:spacing w:after="0" w:line="240" w:lineRule="auto"/>
+        <w:sectPr>
+          <w:headerReference w:type="default" r:id="rId14"/>
+          <w:footerReference w:type="default" r:id="rId15"/>
+          <w:pgSz w:w="12240" w:h="15840"/>
+          <w:pgMar w:top="1440" w:right="1440" w:bottom="1440" w:left="1440" w:header="720" w:footer="720" w:gutter="0"/>
+          <w:pgNumType w:start="1"/>
+          <w:cols w:space="720"/>
+          <w:docGrid w:linePitch="360"/>
+        </w:sectPr>
+      </w:pPr>
+    </w:p>
+    <w:p>
+      <w:pPr>
+        <w:spacing w:after="0" w:line="240" w:lineRule="auto"/>
+        <w:rPr>
+          <w:b/>
+        </w:rPr>
+      </w:pPr>
+      <w:r>
+        <w:rPr>
+          <w:b/>
+        </w:rPr>
+        <w:lastRenderedPageBreak/>
+        <w:t>Preview Questions</w:t>
+      </w:r>
+    </w:p>
+    <w:p>
+      <w:pPr>
+        <w:pStyle w:val="ListParagraph"/>
+        <w:numPr>
+          <w:ilvl w:val="0"/>
+          <w:numId w:val="22"/>
+        </w:numPr>
+        <w:spacing w:after="0" w:line="240" w:lineRule="auto"/>
+      </w:pPr>
+      <w:r>
+        <w:t>How do fonts affect map appearance?</w:t>
+      </w:r>
+    </w:p>
+    <w:p>
+      <w:pPr>
+        <w:pStyle w:val="ListParagraph"/>
+        <w:numPr>
+          <w:ilvl w:val="0"/>
+          <w:numId w:val="22"/>
+        </w:numPr>
+        <w:spacing w:after="0" w:line="240" w:lineRule="auto"/>
+      </w:pPr>
+      <w:r>
+        <w:t>How does label size affect map appearance?</w:t>
+      </w:r>
+    </w:p>
+    <w:p>
+      <w:pPr>
+        <w:pStyle w:val="ListParagraph"/>
+        <w:numPr>
+          <w:ilvl w:val="0"/>
+          <w:numId w:val="22"/>
+        </w:numPr>
+        <w:spacing w:after="0" w:line="240" w:lineRule="auto"/>
+      </w:pPr>
+      <w:r>
+        <w:t>What are type effects?</w:t>
+      </w:r>
+    </w:p>
+    <w:p>
+      <w:pPr>
+        <w:spacing w:after="0" w:line="240" w:lineRule="auto"/>
+      </w:pPr>
+    </w:p>
+    <w:p>
+      <w:pPr>
+        <w:spacing w:after="0" w:line="240" w:lineRule="auto"/>
+        <w:rPr>
+          <w:b/>
+        </w:rPr>
+      </w:pPr>
+      <w:r>
+        <w:rPr>
+          <w:b/>
+        </w:rPr>
+        <w:t>Reading Summary</w:t>
+      </w:r>
+    </w:p>
+    <w:p>
+      <w:pPr>
+        <w:pStyle w:val="ListParagraph"/>
+        <w:numPr>
+          <w:ilvl w:val="0"/>
+          <w:numId w:val="21"/>
+        </w:numPr>
+        <w:spacing w:after="0" w:line="240" w:lineRule="auto"/>
+      </w:pPr>
+      <w:r>
+        <w:t>Fonts are the personality of a map.</w:t>
+      </w:r>
+    </w:p>
+    <w:p>
+      <w:pPr>
+        <w:pStyle w:val="ListParagraph"/>
+        <w:numPr>
+          <w:ilvl w:val="1"/>
+          <w:numId w:val="21"/>
+        </w:numPr>
+        <w:spacing w:after="0" w:line="240" w:lineRule="auto"/>
+      </w:pPr>
+      <w:r>
+        <w:t>Strokes are lines that make the shape of the letter.</w:t>
+      </w:r>
+    </w:p>
+    <w:p>
+      <w:pPr>
+        <w:pStyle w:val="ListParagraph"/>
+        <w:numPr>
+          <w:ilvl w:val="1"/>
+          <w:numId w:val="21"/>
+        </w:numPr>
+        <w:spacing w:after="0" w:line="240" w:lineRule="auto"/>
+      </w:pPr>
+      <w:r>
+        <w:t>Serifs are small finishing strokes on letters.</w:t>
+      </w:r>
+    </w:p>
+    <w:p>
+      <w:pPr>
+        <w:pStyle w:val="ListParagraph"/>
+        <w:numPr>
+          <w:ilvl w:val="1"/>
+          <w:numId w:val="21"/>
+        </w:numPr>
+        <w:spacing w:after="0" w:line="240" w:lineRule="auto"/>
+      </w:pPr>
+      <w:r>
+        <w:t>Terminals are the ending strokes on letters that do not have serifs.</w:t>
+      </w:r>
+    </w:p>
+    <w:p>
+      <w:pPr>
+        <w:pStyle w:val="ListParagraph"/>
+        <w:numPr>
+          <w:ilvl w:val="1"/>
+          <w:numId w:val="21"/>
+        </w:numPr>
+        <w:spacing w:after="0" w:line="240" w:lineRule="auto"/>
+      </w:pPr>
+      <w:r>
+        <w:t>Baseline is the line on which the letter sits.</w:t>
+      </w:r>
+    </w:p>
+    <w:p>
+      <w:pPr>
+        <w:pStyle w:val="ListParagraph"/>
+        <w:numPr>
+          <w:ilvl w:val="1"/>
+          <w:numId w:val="21"/>
+        </w:numPr>
+        <w:spacing w:after="0" w:line="240" w:lineRule="auto"/>
+      </w:pPr>
+      <w:r>
+        <w:t>Cap height is the height of capital letters without curved elements at their tops.</w:t>
+      </w:r>
+    </w:p>
+    <w:p>
+      <w:pPr>
+        <w:pStyle w:val="ListParagraph"/>
+        <w:numPr>
+          <w:ilvl w:val="1"/>
+          <w:numId w:val="21"/>
+        </w:numPr>
+        <w:spacing w:after="0" w:line="240" w:lineRule="auto"/>
+      </w:pPr>
+      <w:r>
+        <w:t>X-height is the size of the lowercase x.</w:t>
+      </w:r>
+    </w:p>
+    <w:p>
+      <w:pPr>
+        <w:pStyle w:val="ListParagraph"/>
+        <w:numPr>
+          <w:ilvl w:val="1"/>
+          <w:numId w:val="21"/>
+        </w:numPr>
+        <w:spacing w:after="0" w:line="240" w:lineRule="auto"/>
+      </w:pPr>
+      <w:r>
+        <w:t>Descenders are part of the letter that extends below the baseline.</w:t>
+      </w:r>
+    </w:p>
+    <w:p>
+      <w:pPr>
+        <w:pStyle w:val="ListParagraph"/>
+        <w:numPr>
+          <w:ilvl w:val="1"/>
+          <w:numId w:val="21"/>
+        </w:numPr>
+        <w:spacing w:after="0" w:line="240" w:lineRule="auto"/>
+      </w:pPr>
+      <w:r>
+        <w:t>Ascenders are the part of the letter that extends above the x-height.</w:t>
+      </w:r>
+    </w:p>
+    <w:p>
+      <w:pPr>
+        <w:pStyle w:val="ListParagraph"/>
+        <w:numPr>
+          <w:ilvl w:val="1"/>
+          <w:numId w:val="21"/>
+        </w:numPr>
+        <w:spacing w:after="0" w:line="240" w:lineRule="auto"/>
+      </w:pPr>
+      <w:r>
+        <w:t>Counters are closed spaces inside letters.</w:t>
+      </w:r>
+    </w:p>
+    <w:p>
+      <w:pPr>
+        <w:pStyle w:val="ListParagraph"/>
+        <w:numPr>
+          <w:ilvl w:val="1"/>
+          <w:numId w:val="21"/>
+        </w:numPr>
+        <w:spacing w:after="0" w:line="240" w:lineRule="auto"/>
+      </w:pPr>
+      <w:r>
+        <w:t>Bowls are the curved potion of a letter.</w:t>
+      </w:r>
+    </w:p>
+    <w:p>
+      <w:pPr>
+        <w:pStyle w:val="ListParagraph"/>
+        <w:numPr>
+          <w:ilvl w:val="0"/>
+          <w:numId w:val="21"/>
+        </w:numPr>
+        <w:spacing w:after="0" w:line="240" w:lineRule="auto"/>
+      </w:pPr>
+      <w:r>
+        <w:t>Five basic categories of font:</w:t>
+      </w:r>
+    </w:p>
+    <w:p>
+      <w:pPr>
+        <w:pStyle w:val="ListParagraph"/>
+        <w:numPr>
+          <w:ilvl w:val="1"/>
+          <w:numId w:val="21"/>
+        </w:numPr>
+        <w:spacing w:after="0" w:line="240" w:lineRule="auto"/>
+      </w:pPr>
+      <w:r>
+        <w:t>Text – easy to read</w:t>
+      </w:r>
+    </w:p>
+    <w:p>
+      <w:pPr>
+        <w:pStyle w:val="ListParagraph"/>
+        <w:numPr>
+          <w:ilvl w:val="1"/>
+          <w:numId w:val="21"/>
+        </w:numPr>
+        <w:spacing w:after="0" w:line="240" w:lineRule="auto"/>
+      </w:pPr>
+      <w:r>
+        <w:t>Display – can be difficult to read</w:t>
+      </w:r>
+    </w:p>
+    <w:p>
+      <w:pPr>
+        <w:pStyle w:val="ListParagraph"/>
+        <w:numPr>
+          <w:ilvl w:val="1"/>
+          <w:numId w:val="21"/>
+        </w:numPr>
+        <w:spacing w:after="0" w:line="240" w:lineRule="auto"/>
+      </w:pPr>
+      <w:r>
+        <w:t>Serif – letterforms are generally easier to distinguish</w:t>
+      </w:r>
+    </w:p>
+    <w:p>
+      <w:pPr>
+        <w:pStyle w:val="ListParagraph"/>
+        <w:numPr>
+          <w:ilvl w:val="1"/>
+          <w:numId w:val="21"/>
+        </w:numPr>
+        <w:spacing w:after="0" w:line="240" w:lineRule="auto"/>
+      </w:pPr>
+      <w:r>
+        <w:t>Sans serif – designed for on-screen viewing</w:t>
+      </w:r>
+    </w:p>
+    <w:p>
+      <w:pPr>
+        <w:pStyle w:val="ListParagraph"/>
+        <w:numPr>
+          <w:ilvl w:val="1"/>
+          <w:numId w:val="21"/>
+        </w:numPr>
+        <w:spacing w:after="0" w:line="240" w:lineRule="auto"/>
+      </w:pPr>
+      <w:r>
+        <w:t>Monospace – each character occupies the same amount of space</w:t>
+      </w:r>
+    </w:p>
+    <w:p>
+      <w:pPr>
+        <w:pStyle w:val="ListParagraph"/>
+        <w:numPr>
+          <w:ilvl w:val="0"/>
+          <w:numId w:val="21"/>
+        </w:numPr>
+        <w:spacing w:after="0" w:line="240" w:lineRule="auto"/>
+      </w:pPr>
+      <w:r>
+        <w:t xml:space="preserve"> </w:t>
+      </w:r>
+      <w:r>
+        <w:t>Maps usually only contain one serif font and one sans serif font.</w:t>
+      </w:r>
+    </w:p>
+    <w:p>
+      <w:pPr>
+        <w:pStyle w:val="ListParagraph"/>
+        <w:numPr>
+          <w:ilvl w:val="0"/>
+          <w:numId w:val="21"/>
+        </w:numPr>
+        <w:spacing w:after="0" w:line="240" w:lineRule="auto"/>
+      </w:pPr>
+      <w:r>
+        <w:t>Fonts with large x-heights are more legible.</w:t>
+      </w:r>
+    </w:p>
+    <w:p>
+      <w:pPr>
+        <w:pStyle w:val="ListParagraph"/>
+        <w:numPr>
+          <w:ilvl w:val="0"/>
+          <w:numId w:val="21"/>
+        </w:numPr>
+        <w:spacing w:after="0" w:line="240" w:lineRule="auto"/>
+      </w:pPr>
+      <w:r>
+        <w:t>Fonts with thicker strokes tend to remain legible after reproduction and against busy backgrounds.</w:t>
+      </w:r>
+    </w:p>
+    <w:p>
+      <w:pPr>
+        <w:pStyle w:val="ListParagraph"/>
+        <w:numPr>
+          <w:ilvl w:val="0"/>
+          <w:numId w:val="21"/>
+        </w:numPr>
+        <w:spacing w:after="0" w:line="240" w:lineRule="auto"/>
+      </w:pPr>
+      <w:r>
+        <w:t>Regular, italic, bold, and bold italic are separate fonts that are installed individually on the computer.</w:t>
+      </w:r>
+    </w:p>
+    <w:p>
+      <w:pPr>
+        <w:pStyle w:val="ListParagraph"/>
+        <w:numPr>
+          <w:ilvl w:val="0"/>
+          <w:numId w:val="21"/>
+        </w:numPr>
+        <w:spacing w:after="0" w:line="240" w:lineRule="auto"/>
+      </w:pPr>
+      <w:r>
+        <w:t>Fonts that differ in appearance may have the same name.</w:t>
+      </w:r>
+    </w:p>
+    <w:p>
+      <w:pPr>
+        <w:pStyle w:val="ListParagraph"/>
+        <w:numPr>
+          <w:ilvl w:val="0"/>
+          <w:numId w:val="21"/>
+        </w:numPr>
+        <w:spacing w:after="0" w:line="240" w:lineRule="auto"/>
+      </w:pPr>
+      <w:r>
+        <w:t>Avoid typefaces designed for other character sets.</w:t>
+      </w:r>
+    </w:p>
+    <w:p>
+      <w:pPr>
+        <w:pStyle w:val="ListParagraph"/>
+        <w:numPr>
+          <w:ilvl w:val="0"/>
+          <w:numId w:val="21"/>
+        </w:numPr>
+        <w:spacing w:after="0" w:line="240" w:lineRule="auto"/>
+      </w:pPr>
+      <w:r>
+        <w:t>Always check special characters before exporting to the final format.</w:t>
+      </w:r>
+    </w:p>
+    <w:p>
+      <w:pPr>
+        <w:pStyle w:val="ListParagraph"/>
+        <w:numPr>
+          <w:ilvl w:val="0"/>
+          <w:numId w:val="21"/>
+        </w:numPr>
+        <w:spacing w:after="0" w:line="240" w:lineRule="auto"/>
+      </w:pPr>
+      <w:r>
+        <w:t>Fonts are miniature programs.</w:t>
+      </w:r>
+    </w:p>
+    <w:p>
+      <w:pPr>
+        <w:pStyle w:val="ListParagraph"/>
+        <w:numPr>
+          <w:ilvl w:val="0"/>
+          <w:numId w:val="21"/>
+        </w:numPr>
+        <w:spacing w:after="0" w:line="240" w:lineRule="auto"/>
+      </w:pPr>
+      <w:r>
+        <w:t>Unless explicitly noted, fonts are intellectual property that requires a license to use.</w:t>
+      </w:r>
+    </w:p>
+    <w:p>
+      <w:pPr>
+        <w:pStyle w:val="ListParagraph"/>
+        <w:numPr>
+          <w:ilvl w:val="0"/>
+          <w:numId w:val="21"/>
+        </w:numPr>
+        <w:spacing w:after="0" w:line="240" w:lineRule="auto"/>
+      </w:pPr>
+      <w:r>
+        <w:t>Font substitution may degrade the appearance of a map.</w:t>
+      </w:r>
+    </w:p>
+    <w:p>
+      <w:pPr>
+        <w:pStyle w:val="ListParagraph"/>
+        <w:numPr>
+          <w:ilvl w:val="0"/>
+          <w:numId w:val="21"/>
+        </w:numPr>
+        <w:spacing w:after="0" w:line="240" w:lineRule="auto"/>
+      </w:pPr>
+      <w:r>
+        <w:t>Larger labels are used for more important map features.</w:t>
+      </w:r>
+    </w:p>
+    <w:p>
+      <w:pPr>
+        <w:pStyle w:val="ListParagraph"/>
+        <w:numPr>
+          <w:ilvl w:val="0"/>
+          <w:numId w:val="21"/>
+        </w:numPr>
+        <w:spacing w:after="0" w:line="240" w:lineRule="auto"/>
+      </w:pPr>
+      <w:r>
+        <w:t>Ways to change the size of a map text element:</w:t>
+      </w:r>
+    </w:p>
+    <w:p>
+      <w:pPr>
+        <w:pStyle w:val="ListParagraph"/>
+        <w:numPr>
+          <w:ilvl w:val="1"/>
+          <w:numId w:val="21"/>
+        </w:numPr>
+        <w:spacing w:after="0" w:line="240" w:lineRule="auto"/>
+      </w:pPr>
+      <w:r>
+        <w:t>Change the size of characters</w:t>
+      </w:r>
+    </w:p>
+    <w:p>
+      <w:pPr>
+        <w:pStyle w:val="ListParagraph"/>
+        <w:numPr>
+          <w:ilvl w:val="1"/>
+          <w:numId w:val="21"/>
+        </w:numPr>
+        <w:spacing w:after="0" w:line="240" w:lineRule="auto"/>
+      </w:pPr>
+      <w:r>
+        <w:t>Change the space between letters</w:t>
+      </w:r>
+    </w:p>
+    <w:p>
+      <w:pPr>
+        <w:pStyle w:val="ListParagraph"/>
+        <w:numPr>
+          <w:ilvl w:val="1"/>
+          <w:numId w:val="21"/>
+        </w:numPr>
+        <w:spacing w:after="0" w:line="240" w:lineRule="auto"/>
+      </w:pPr>
+      <w:r>
+        <w:t>Change the space between lines (i.e., leading pronounced “led-</w:t>
+      </w:r>
+      <w:proofErr w:type="spellStart"/>
+      <w:r>
+        <w:t>ing</w:t>
+      </w:r>
+      <w:proofErr w:type="spellEnd"/>
+      <w:r>
+        <w:t>”)</w:t>
+      </w:r>
+    </w:p>
+    <w:p>
+      <w:pPr>
+        <w:pStyle w:val="ListParagraph"/>
+        <w:numPr>
+          <w:ilvl w:val="0"/>
+          <w:numId w:val="21"/>
+        </w:numPr>
+        <w:spacing w:after="0" w:line="240" w:lineRule="auto"/>
+      </w:pPr>
+      <w:r>
+        <w:t>The leading number in ArcGIS indicates increasing or decreasing from the default.</w:t>
+      </w:r>
+    </w:p>
+    <w:p>
+      <w:pPr>
+        <w:pStyle w:val="ListParagraph"/>
+        <w:numPr>
+          <w:ilvl w:val="0"/>
+          <w:numId w:val="21"/>
+        </w:numPr>
+        <w:spacing w:after="0" w:line="240" w:lineRule="auto"/>
+      </w:pPr>
+      <w:r>
+        <w:t>Settle on a final typeface early in the map design process.</w:t>
+      </w:r>
+    </w:p>
+    <w:p>
+      <w:pPr>
+        <w:pStyle w:val="ListParagraph"/>
+        <w:numPr>
+          <w:ilvl w:val="0"/>
+          <w:numId w:val="21"/>
+        </w:numPr>
+        <w:spacing w:after="0" w:line="240" w:lineRule="auto"/>
+      </w:pPr>
+      <w:r>
+        <w:t>Type effects can be used to augment text on maps.</w:t>
+      </w:r>
+    </w:p>
+    <w:p>
+      <w:pPr>
+        <w:pStyle w:val="ListParagraph"/>
+        <w:numPr>
+          <w:ilvl w:val="0"/>
+          <w:numId w:val="21"/>
+        </w:numPr>
+        <w:spacing w:after="0" w:line="240" w:lineRule="auto"/>
+      </w:pPr>
+      <w:r>
+        <w:t>Callouts use graphic elements to link the label to a point location.</w:t>
+      </w:r>
+    </w:p>
+    <w:p>
+      <w:pPr>
+        <w:pStyle w:val="ListParagraph"/>
+        <w:numPr>
+          <w:ilvl w:val="0"/>
+          <w:numId w:val="21"/>
+        </w:numPr>
+        <w:spacing w:after="0" w:line="240" w:lineRule="auto"/>
+      </w:pPr>
+      <w:r>
+        <w:t>Shadow effects can increase the legibility of text on maps.</w:t>
+      </w:r>
+    </w:p>
+    <w:p>
+      <w:pPr>
+        <w:pStyle w:val="ListParagraph"/>
+        <w:numPr>
+          <w:ilvl w:val="1"/>
+          <w:numId w:val="21"/>
+        </w:numPr>
+        <w:spacing w:after="0" w:line="240" w:lineRule="auto"/>
+      </w:pPr>
+      <w:r>
+        <w:t>By adding contrast with background colors and map features.</w:t>
+      </w:r>
+    </w:p>
+    <w:p>
+      <w:pPr>
+        <w:pStyle w:val="ListParagraph"/>
+        <w:numPr>
+          <w:ilvl w:val="1"/>
+          <w:numId w:val="21"/>
+        </w:numPr>
+        <w:spacing w:after="0" w:line="240" w:lineRule="auto"/>
+      </w:pPr>
+      <w:r>
+        <w:lastRenderedPageBreak/>
+        <w:t>Use shadows sparingly.</w:t>
+      </w:r>
+    </w:p>
+    <w:p>
+      <w:pPr>
+        <w:pStyle w:val="ListParagraph"/>
+        <w:numPr>
+          <w:ilvl w:val="0"/>
+          <w:numId w:val="21"/>
+        </w:numPr>
+        <w:spacing w:after="0" w:line="240" w:lineRule="auto"/>
+      </w:pPr>
+      <w:r>
+        <w:t>Halos function like shadows.</w:t>
+      </w:r>
+    </w:p>
+    <w:p>
+      <w:pPr>
+        <w:pStyle w:val="ListParagraph"/>
+        <w:numPr>
+          <w:ilvl w:val="1"/>
+          <w:numId w:val="21"/>
+        </w:numPr>
+        <w:spacing w:after="0" w:line="240" w:lineRule="auto"/>
+      </w:pPr>
+      <w:r>
+        <w:t>Called letter casing in cartography</w:t>
+      </w:r>
+    </w:p>
+    <w:p>
+      <w:pPr>
+        <w:pStyle w:val="ListParagraph"/>
+        <w:numPr>
+          <w:ilvl w:val="1"/>
+          <w:numId w:val="21"/>
+        </w:numPr>
+        <w:spacing w:after="0" w:line="240" w:lineRule="auto"/>
+      </w:pPr>
+      <w:r>
+        <w:t>Called stroke outlining letters in design software</w:t>
+      </w:r>
+    </w:p>
+    <w:p>
+      <w:pPr>
+        <w:pStyle w:val="ListParagraph"/>
+        <w:numPr>
+          <w:ilvl w:val="0"/>
+          <w:numId w:val="21"/>
+        </w:numPr>
+        <w:spacing w:after="0" w:line="240" w:lineRule="auto"/>
+      </w:pPr>
+      <w:r>
+        <w:t>When using halos be careful not to obscure important map data.</w:t>
+      </w:r>
+    </w:p>
+    <w:p>
+      <w:pPr>
+        <w:spacing w:after="0" w:line="240" w:lineRule="auto"/>
+      </w:pPr>
+      <w:bookmarkStart w:id="0" w:name="_GoBack"/>
+      <w:bookmarkEnd w:id="0"/>
+    </w:p>
+    <w:p>
+      <w:pPr>
+        <w:spacing w:after="0" w:line="240" w:lineRule="auto"/>
+        <w:sectPr>
+          <w:headerReference w:type="default" r:id="rId16"/>
+          <w:footerReference w:type="default" r:id="rId17"/>
+          <w:pgSz w:w="12240" w:h="15840"/>
+          <w:pgMar w:top="1440" w:right="1440" w:bottom="1440" w:left="1440" w:header="720" w:footer="720" w:gutter="0"/>
+          <w:pgNumType w:start="1"/>
+          <w:cols w:space="720"/>
+          <w:docGrid w:linePitch="360"/>
+        </w:sectPr>
+      </w:pPr>
+    </w:p>
+    <w:p>
+      <w:pPr>
+        <w:spacing w:after="0" w:line="240" w:lineRule="auto"/>
+        <w:rPr>
+          <w:b/>
+        </w:rPr>
+      </w:pPr>
+      <w:r>
+        <w:rPr>
+          <w:b/>
+        </w:rPr>
+        <w:lastRenderedPageBreak/>
+        <w:t>Preview Questions</w:t>
+      </w:r>
+    </w:p>
+    <w:p>
+      <w:pPr>
+        <w:pStyle w:val="ListParagraph"/>
+        <w:numPr>
+          <w:ilvl w:val="0"/>
+          <w:numId w:val="19"/>
+        </w:numPr>
+        <w:spacing w:after="0" w:line="240" w:lineRule="auto"/>
+      </w:pPr>
+      <w:r>
+        <w:t>What is the difference between graphic map text, dynamic labeling, and annotations?</w:t>
+      </w:r>
+    </w:p>
+    <w:p>
+      <w:pPr>
+        <w:pStyle w:val="ListParagraph"/>
+        <w:numPr>
+          <w:ilvl w:val="0"/>
+          <w:numId w:val="19"/>
+        </w:numPr>
+        <w:spacing w:after="0" w:line="240" w:lineRule="auto"/>
+      </w:pPr>
+      <w:r>
+        <w:t>How do you use labels as symbols?</w:t>
+      </w:r>
+    </w:p>
+    <w:p>
+      <w:pPr>
+        <w:pStyle w:val="ListParagraph"/>
+        <w:numPr>
+          <w:ilvl w:val="0"/>
+          <w:numId w:val="19"/>
+        </w:numPr>
+        <w:spacing w:after="0" w:line="240" w:lineRule="auto"/>
+      </w:pPr>
+      <w:r>
+        <w:t>How do you use ambiguity and contradiction in classification with type?</w:t>
+      </w:r>
+    </w:p>
+    <w:p>
+      <w:pPr>
+        <w:pStyle w:val="ListParagraph"/>
+        <w:numPr>
+          <w:ilvl w:val="0"/>
+          <w:numId w:val="19"/>
+        </w:numPr>
+        <w:spacing w:after="0" w:line="240" w:lineRule="auto"/>
+      </w:pPr>
+      <w:r>
+        <w:t>What are the key label placement conventions?</w:t>
+      </w:r>
+    </w:p>
+    <w:p>
+      <w:pPr>
+        <w:spacing w:after="0" w:line="240" w:lineRule="auto"/>
+      </w:pPr>
+    </w:p>
+    <w:p>
+      <w:pPr>
+        <w:spacing w:after="0" w:line="240" w:lineRule="auto"/>
+        <w:rPr>
+          <w:b/>
+        </w:rPr>
+      </w:pPr>
+      <w:r>
+        <w:rPr>
+          <w:b/>
+        </w:rPr>
+        <w:t>Reading Summary</w:t>
+      </w:r>
+    </w:p>
+    <w:p>
+      <w:pPr>
+        <w:pStyle w:val="ListParagraph"/>
+        <w:numPr>
+          <w:ilvl w:val="0"/>
+          <w:numId w:val="20"/>
+        </w:numPr>
+        <w:spacing w:after="0" w:line="240" w:lineRule="auto"/>
+      </w:pPr>
+      <w:r>
+        <w:t>Labels help map readers correctly interpret map data.</w:t>
+      </w:r>
+    </w:p>
+    <w:p>
+      <w:pPr>
+        <w:pStyle w:val="ListParagraph"/>
+        <w:numPr>
+          <w:ilvl w:val="0"/>
+          <w:numId w:val="20"/>
+        </w:numPr>
+        <w:spacing w:after="0" w:line="240" w:lineRule="auto"/>
+      </w:pPr>
+      <w:r>
+        <w:t>Graphic map text provide general information about a map and are not associated with specific map features</w:t>
+      </w:r>
+    </w:p>
+    <w:p>
+      <w:pPr>
+        <w:pStyle w:val="ListParagraph"/>
+        <w:numPr>
+          <w:ilvl w:val="1"/>
+          <w:numId w:val="20"/>
+        </w:numPr>
+        <w:spacing w:after="0" w:line="240" w:lineRule="auto"/>
+      </w:pPr>
+      <w:r>
+        <w:t>Titles</w:t>
+      </w:r>
+    </w:p>
+    <w:p>
+      <w:pPr>
+        <w:pStyle w:val="ListParagraph"/>
+        <w:numPr>
+          <w:ilvl w:val="1"/>
+          <w:numId w:val="20"/>
+        </w:numPr>
+        <w:spacing w:after="0" w:line="240" w:lineRule="auto"/>
+      </w:pPr>
+      <w:r>
+        <w:t>Subtitles</w:t>
+      </w:r>
+    </w:p>
+    <w:p>
+      <w:pPr>
+        <w:pStyle w:val="ListParagraph"/>
+        <w:numPr>
+          <w:ilvl w:val="1"/>
+          <w:numId w:val="20"/>
+        </w:numPr>
+        <w:spacing w:after="0" w:line="240" w:lineRule="auto"/>
+      </w:pPr>
+      <w:r>
+        <w:t>Sources</w:t>
+      </w:r>
+    </w:p>
+    <w:p>
+      <w:pPr>
+        <w:pStyle w:val="ListParagraph"/>
+        <w:numPr>
+          <w:ilvl w:val="1"/>
+          <w:numId w:val="20"/>
+        </w:numPr>
+        <w:spacing w:after="0" w:line="240" w:lineRule="auto"/>
+      </w:pPr>
+      <w:r>
+        <w:t>Notes</w:t>
+      </w:r>
+    </w:p>
+    <w:p>
+      <w:pPr>
+        <w:pStyle w:val="ListParagraph"/>
+        <w:numPr>
+          <w:ilvl w:val="0"/>
+          <w:numId w:val="20"/>
+        </w:numPr>
+        <w:spacing w:after="0" w:line="240" w:lineRule="auto"/>
+      </w:pPr>
+      <w:r>
+        <w:t>Using graphic text to label map features is problematic.</w:t>
+      </w:r>
+    </w:p>
+    <w:p>
+      <w:pPr>
+        <w:pStyle w:val="ListParagraph"/>
+        <w:numPr>
+          <w:ilvl w:val="0"/>
+          <w:numId w:val="20"/>
+        </w:numPr>
+        <w:spacing w:after="0" w:line="240" w:lineRule="auto"/>
+      </w:pPr>
+      <w:r>
+        <w:t>Dynamic labeling allows you to automatically label multiple features in a layer.</w:t>
+      </w:r>
+    </w:p>
+    <w:p>
+      <w:pPr>
+        <w:pStyle w:val="ListParagraph"/>
+        <w:numPr>
+          <w:ilvl w:val="0"/>
+          <w:numId w:val="20"/>
+        </w:numPr>
+        <w:spacing w:after="0" w:line="240" w:lineRule="auto"/>
+      </w:pPr>
+      <w:r>
+        <w:t>The position of annotations are fixed but cannot be moved outside of the data frame.</w:t>
+      </w:r>
+    </w:p>
+    <w:p>
+      <w:pPr>
+        <w:pStyle w:val="ListParagraph"/>
+        <w:numPr>
+          <w:ilvl w:val="0"/>
+          <w:numId w:val="20"/>
+        </w:numPr>
+        <w:spacing w:after="0" w:line="240" w:lineRule="auto"/>
+      </w:pPr>
+      <w:r>
+        <w:t>Labels can be used as symbols to help map readers find features by characterizing them.</w:t>
+      </w:r>
+    </w:p>
+    <w:p>
+      <w:pPr>
+        <w:pStyle w:val="ListParagraph"/>
+        <w:numPr>
+          <w:ilvl w:val="1"/>
+          <w:numId w:val="20"/>
+        </w:numPr>
+        <w:spacing w:after="0" w:line="240" w:lineRule="auto"/>
+      </w:pPr>
+      <w:r>
+        <w:t>Variations in type style</w:t>
+      </w:r>
+    </w:p>
+    <w:p>
+      <w:pPr>
+        <w:pStyle w:val="ListParagraph"/>
+        <w:numPr>
+          <w:ilvl w:val="1"/>
+          <w:numId w:val="20"/>
+        </w:numPr>
+        <w:spacing w:after="0" w:line="240" w:lineRule="auto"/>
+      </w:pPr>
+      <w:r>
+        <w:t>Variations in font</w:t>
+      </w:r>
+    </w:p>
+    <w:p>
+      <w:pPr>
+        <w:pStyle w:val="ListParagraph"/>
+        <w:numPr>
+          <w:ilvl w:val="1"/>
+          <w:numId w:val="20"/>
+        </w:numPr>
+        <w:spacing w:after="0" w:line="240" w:lineRule="auto"/>
+      </w:pPr>
+      <w:r>
+        <w:t>Variations in posture</w:t>
+      </w:r>
+    </w:p>
+    <w:p>
+      <w:pPr>
+        <w:pStyle w:val="ListParagraph"/>
+        <w:numPr>
+          <w:ilvl w:val="1"/>
+          <w:numId w:val="20"/>
+        </w:numPr>
+        <w:spacing w:after="0" w:line="240" w:lineRule="auto"/>
+      </w:pPr>
+      <w:r>
+        <w:t>Variations in color hue</w:t>
+      </w:r>
+    </w:p>
+    <w:p>
+      <w:pPr>
+        <w:pStyle w:val="ListParagraph"/>
+        <w:numPr>
+          <w:ilvl w:val="1"/>
+          <w:numId w:val="20"/>
+        </w:numPr>
+        <w:spacing w:after="0" w:line="240" w:lineRule="auto"/>
+      </w:pPr>
+      <w:r>
+        <w:t>Variations in arrangement</w:t>
+      </w:r>
+    </w:p>
+    <w:p>
+      <w:pPr>
+        <w:pStyle w:val="ListParagraph"/>
+        <w:numPr>
+          <w:ilvl w:val="0"/>
+          <w:numId w:val="20"/>
+        </w:numPr>
+        <w:spacing w:after="0" w:line="240" w:lineRule="auto"/>
+      </w:pPr>
+      <w:r>
+        <w:t xml:space="preserve">Use characteristics to establish visual hierarchies </w:t>
+      </w:r>
+    </w:p>
+    <w:p>
+      <w:pPr>
+        <w:pStyle w:val="ListParagraph"/>
+        <w:numPr>
+          <w:ilvl w:val="1"/>
+          <w:numId w:val="20"/>
+        </w:numPr>
+        <w:spacing w:after="0" w:line="240" w:lineRule="auto"/>
+      </w:pPr>
+      <w:r>
+        <w:t>Point size</w:t>
+      </w:r>
+    </w:p>
+    <w:p>
+      <w:pPr>
+        <w:pStyle w:val="ListParagraph"/>
+        <w:numPr>
+          <w:ilvl w:val="1"/>
+          <w:numId w:val="20"/>
+        </w:numPr>
+        <w:spacing w:after="0" w:line="240" w:lineRule="auto"/>
+      </w:pPr>
+      <w:r>
+        <w:t>Weight</w:t>
+      </w:r>
+    </w:p>
+    <w:p>
+      <w:pPr>
+        <w:pStyle w:val="ListParagraph"/>
+        <w:numPr>
+          <w:ilvl w:val="1"/>
+          <w:numId w:val="20"/>
+        </w:numPr>
+        <w:spacing w:after="0" w:line="240" w:lineRule="auto"/>
+      </w:pPr>
+      <w:r>
+        <w:t>Scaling</w:t>
+      </w:r>
+    </w:p>
+    <w:p>
+      <w:pPr>
+        <w:pStyle w:val="ListParagraph"/>
+        <w:numPr>
+          <w:ilvl w:val="1"/>
+          <w:numId w:val="20"/>
+        </w:numPr>
+        <w:spacing w:after="0" w:line="240" w:lineRule="auto"/>
+      </w:pPr>
+      <w:r>
+        <w:t>Color lightness</w:t>
+      </w:r>
+    </w:p>
+    <w:p>
+      <w:pPr>
+        <w:pStyle w:val="ListParagraph"/>
+        <w:numPr>
+          <w:ilvl w:val="1"/>
+          <w:numId w:val="20"/>
+        </w:numPr>
+        <w:spacing w:after="0" w:line="240" w:lineRule="auto"/>
+      </w:pPr>
+      <w:r>
+        <w:t>Text case</w:t>
+      </w:r>
+    </w:p>
+    <w:p>
+      <w:pPr>
+        <w:pStyle w:val="ListParagraph"/>
+        <w:numPr>
+          <w:ilvl w:val="0"/>
+          <w:numId w:val="20"/>
+        </w:numPr>
+        <w:spacing w:after="0" w:line="240" w:lineRule="auto"/>
+      </w:pPr>
+      <w:r>
+        <w:t>Uppercase lettering is often used for area feature labels regardless of importance.</w:t>
+      </w:r>
+    </w:p>
+    <w:p>
+      <w:pPr>
+        <w:pStyle w:val="ListParagraph"/>
+        <w:numPr>
+          <w:ilvl w:val="0"/>
+          <w:numId w:val="20"/>
+        </w:numPr>
+        <w:spacing w:after="0" w:line="240" w:lineRule="auto"/>
+      </w:pPr>
+      <w:r>
+        <w:t xml:space="preserve">Character spacing has a weak effect on visual </w:t>
+      </w:r>
+      <w:proofErr w:type="spellStart"/>
+      <w:r>
+        <w:t>heirarchy</w:t>
+      </w:r>
+      <w:proofErr w:type="spellEnd"/>
+    </w:p>
+    <w:p>
+      <w:pPr>
+        <w:pStyle w:val="ListParagraph"/>
+        <w:numPr>
+          <w:ilvl w:val="0"/>
+          <w:numId w:val="20"/>
+        </w:numPr>
+        <w:spacing w:after="0" w:line="240" w:lineRule="auto"/>
+      </w:pPr>
+      <w:r>
+        <w:t>Anti-aliasing lessens or eliminates the appearance of pixels by smoothing the edges of objects or letters.</w:t>
+      </w:r>
+    </w:p>
+    <w:p>
+      <w:pPr>
+        <w:pStyle w:val="ListParagraph"/>
+        <w:numPr>
+          <w:ilvl w:val="0"/>
+          <w:numId w:val="20"/>
+        </w:numPr>
+        <w:spacing w:after="0" w:line="240" w:lineRule="auto"/>
+      </w:pPr>
+      <w:r>
+        <w:t>There is a series of preferred positions relative to the point location for horizontal labels (pp. 116).</w:t>
+      </w:r>
+    </w:p>
+    <w:p>
+      <w:pPr>
+        <w:pStyle w:val="ListParagraph"/>
+        <w:numPr>
+          <w:ilvl w:val="0"/>
+          <w:numId w:val="20"/>
+        </w:numPr>
+        <w:spacing w:after="0" w:line="240" w:lineRule="auto"/>
+      </w:pPr>
+      <w:r>
+        <w:t>Maintain a consistent distance between labels and their points to keep the map visually appealing and easy to read.</w:t>
+      </w:r>
+    </w:p>
+    <w:p>
+      <w:pPr>
+        <w:pStyle w:val="ListParagraph"/>
+        <w:numPr>
+          <w:ilvl w:val="0"/>
+          <w:numId w:val="20"/>
+        </w:numPr>
+        <w:spacing w:after="0" w:line="240" w:lineRule="auto"/>
+      </w:pPr>
+      <w:r>
+        <w:t>As a general rule you should break lines for label placement.</w:t>
+      </w:r>
+    </w:p>
+    <w:p>
+      <w:pPr>
+        <w:pStyle w:val="ListParagraph"/>
+        <w:numPr>
+          <w:ilvl w:val="0"/>
+          <w:numId w:val="20"/>
+        </w:numPr>
+        <w:spacing w:after="0" w:line="240" w:lineRule="auto"/>
+      </w:pPr>
+      <w:r>
+        <w:t>A point label should be on the same side of a linear feature as its point.</w:t>
+      </w:r>
+    </w:p>
+    <w:p>
+      <w:pPr>
+        <w:pStyle w:val="ListParagraph"/>
+        <w:numPr>
+          <w:ilvl w:val="0"/>
+          <w:numId w:val="20"/>
+        </w:numPr>
+        <w:spacing w:after="0" w:line="240" w:lineRule="auto"/>
+      </w:pPr>
+      <w:r>
+        <w:t>When labeling point features near bodies of water, position labels for coastal and shoreli</w:t>
+      </w:r>
+      <w:r>
+        <w:t>ne features wholly in the water or on land.</w:t>
+      </w:r>
+    </w:p>
+    <w:p>
+      <w:pPr>
+        <w:pStyle w:val="ListParagraph"/>
+        <w:numPr>
+          <w:ilvl w:val="0"/>
+          <w:numId w:val="20"/>
+        </w:numPr>
+        <w:spacing w:after="0" w:line="240" w:lineRule="auto"/>
+      </w:pPr>
+      <w:r>
+        <w:t>Labels for line features should follow along the line and be separated from it by a small gap.</w:t>
+      </w:r>
+    </w:p>
+    <w:p>
+      <w:pPr>
+        <w:pStyle w:val="ListParagraph"/>
+        <w:numPr>
+          <w:ilvl w:val="0"/>
+          <w:numId w:val="20"/>
+        </w:numPr>
+        <w:spacing w:after="0" w:line="240" w:lineRule="auto"/>
+      </w:pPr>
+      <w:r>
+        <w:t>Use character spacing in area labels to express the extent; DO NOT express extent of area labels by making the point size larger.</w:t>
+      </w:r>
+    </w:p>
+    <w:p>
+      <w:pPr>
+        <w:pStyle w:val="ListParagraph"/>
+        <w:numPr>
+          <w:ilvl w:val="0"/>
+          <w:numId w:val="20"/>
+        </w:numPr>
+        <w:spacing w:after="0" w:line="240" w:lineRule="auto"/>
+      </w:pPr>
+      <w:r>
+        <w:t>Character spacing is better suited to uppercase text.</w:t>
+      </w:r>
+    </w:p>
+    <w:p>
+      <w:pPr>
+        <w:pStyle w:val="ListParagraph"/>
+        <w:numPr>
+          <w:ilvl w:val="0"/>
+          <w:numId w:val="20"/>
+        </w:numPr>
+        <w:spacing w:after="0" w:line="240" w:lineRule="auto"/>
+      </w:pPr>
+      <w:r>
+        <w:t>Avoid a series of area labels that are aligned horizontally.</w:t>
+      </w:r>
+    </w:p>
+    <w:p>
+      <w:pPr>
+        <w:pStyle w:val="ListParagraph"/>
+        <w:numPr>
+          <w:ilvl w:val="0"/>
+          <w:numId w:val="20"/>
+        </w:numPr>
+        <w:spacing w:after="0" w:line="240" w:lineRule="auto"/>
+      </w:pPr>
+      <w:r>
+        <w:lastRenderedPageBreak/>
+        <w:t>General guidelines for positioning area feature labels:</w:t>
+      </w:r>
+    </w:p>
+    <w:p>
+      <w:pPr>
+        <w:pStyle w:val="ListParagraph"/>
+        <w:numPr>
+          <w:ilvl w:val="1"/>
+          <w:numId w:val="20"/>
+        </w:numPr>
+        <w:spacing w:after="0" w:line="240" w:lineRule="auto"/>
+      </w:pPr>
+      <w:r>
+        <w:t>Suggest the extent of the area by</w:t>
+      </w:r>
+    </w:p>
+    <w:p>
+      <w:pPr>
+        <w:pStyle w:val="ListParagraph"/>
+        <w:numPr>
+          <w:ilvl w:val="2"/>
+          <w:numId w:val="20"/>
+        </w:numPr>
+        <w:spacing w:after="0" w:line="240" w:lineRule="auto"/>
+      </w:pPr>
+      <w:r>
+        <w:t>the position of the label</w:t>
+      </w:r>
+    </w:p>
+    <w:p>
+      <w:pPr>
+        <w:pStyle w:val="ListParagraph"/>
+        <w:numPr>
+          <w:ilvl w:val="2"/>
+          <w:numId w:val="20"/>
+        </w:numPr>
+        <w:spacing w:after="0" w:line="240" w:lineRule="auto"/>
+      </w:pPr>
+      <w:r>
+        <w:t>using character and line spacing</w:t>
+      </w:r>
+    </w:p>
+    <w:p>
+      <w:pPr>
+        <w:pStyle w:val="ListParagraph"/>
+        <w:numPr>
+          <w:ilvl w:val="2"/>
+          <w:numId w:val="20"/>
+        </w:numPr>
+        <w:spacing w:after="0" w:line="240" w:lineRule="auto"/>
+      </w:pPr>
+      <w:r>
+        <w:t>simply curved labels</w:t>
+      </w:r>
+    </w:p>
+    <w:p>
+      <w:pPr>
+        <w:pStyle w:val="ListParagraph"/>
+        <w:numPr>
+          <w:ilvl w:val="1"/>
+          <w:numId w:val="20"/>
+        </w:numPr>
+        <w:spacing w:after="0" w:line="240" w:lineRule="auto"/>
+      </w:pPr>
+      <w:r>
+        <w:t>Use uppercase letters when spacing characters</w:t>
+      </w:r>
+    </w:p>
+    <w:p>
+      <w:pPr>
+        <w:pStyle w:val="ListParagraph"/>
+        <w:numPr>
+          <w:ilvl w:val="1"/>
+          <w:numId w:val="20"/>
+        </w:numPr>
+        <w:spacing w:after="0" w:line="240" w:lineRule="auto"/>
+      </w:pPr>
+      <w:r>
+        <w:t>DO NOT adjust point size to fit labels into areas</w:t>
+      </w:r>
+    </w:p>
+    <w:p>
+      <w:pPr>
+        <w:pStyle w:val="ListParagraph"/>
+        <w:numPr>
+          <w:ilvl w:val="1"/>
+          <w:numId w:val="20"/>
+        </w:numPr>
+        <w:spacing w:after="0" w:line="240" w:lineRule="auto"/>
+      </w:pPr>
+      <w:r>
+        <w:t>Stagger the horizontal alignment of individual labels</w:t>
+      </w:r>
+    </w:p>
+    <w:p>
+      <w:pPr>
+        <w:pStyle w:val="ListParagraph"/>
+        <w:numPr>
+          <w:ilvl w:val="1"/>
+          <w:numId w:val="20"/>
+        </w:numPr>
+        <w:spacing w:after="0" w:line="240" w:lineRule="auto"/>
+      </w:pPr>
+      <w:r>
+        <w:t>Adjust label position so gaps fit across features</w:t>
+      </w:r>
+    </w:p>
+    <w:p>
+      <w:pPr>
+        <w:pStyle w:val="ListParagraph"/>
+        <w:numPr>
+          <w:ilvl w:val="1"/>
+          <w:numId w:val="20"/>
+        </w:numPr>
+        <w:spacing w:after="0" w:line="240" w:lineRule="auto"/>
+      </w:pPr>
+      <w:r>
+        <w:t>Ensure that individual characters are not mistaken for symbols or features</w:t>
+      </w:r>
+    </w:p>
+    <w:p>
+      <w:pPr>
+        <w:pStyle w:val="ListParagraph"/>
+        <w:numPr>
+          <w:ilvl w:val="0"/>
+          <w:numId w:val="20"/>
+        </w:numPr>
+        <w:spacing w:after="0" w:line="240" w:lineRule="auto"/>
+      </w:pPr>
+      <w:r>
+        <w:t>Leader lines help in labeling crowded map areas.</w:t>
+      </w:r>
+    </w:p>
+    <w:p>
+      <w:pPr>
+        <w:pStyle w:val="ListParagraph"/>
+        <w:numPr>
+          <w:ilvl w:val="0"/>
+          <w:numId w:val="20"/>
+        </w:numPr>
+        <w:spacing w:after="0" w:line="240" w:lineRule="auto"/>
+      </w:pPr>
+      <w:r>
+        <w:t xml:space="preserve">DO NOT place a leader line on every label. </w:t>
+      </w:r>
+    </w:p>
+    <w:p>
+      <w:pPr>
+        <w:spacing w:after="0" w:line="240" w:lineRule="auto"/>
+      </w:pPr>
+    </w:p>
     <w:sectPr>
-      <w:headerReference w:type="default" r:id="rId14"/>
-      <w:footerReference w:type="default" r:id="rId15"/>
+      <w:headerReference w:type="default" r:id="rId18"/>
+      <w:footerReference w:type="default" r:id="rId19"/>
       <w:pgSz w:w="12240" w:h="15840"/>
       <w:pgMar w:top="1440" w:right="1440" w:bottom="1440" w:left="1440" w:header="720" w:footer="720" w:gutter="0"/>
       <w:pgNumType w:start="1"/>
@@ -4101,7 +5463,7 @@
         <w:b/>
         <w:noProof/>
       </w:rPr>
-      <w:t>2</w:t>
+      <w:t>3</w:t>
     </w:r>
     <w:r>
       <w:rPr>
@@ -4294,6 +5656,164 @@
         <w:noProof/>
       </w:rPr>
       <w:t>3</w:t>
+    </w:r>
+    <w:r>
+      <w:rPr>
+        <w:b/>
+      </w:rPr>
+      <w:fldChar w:fldCharType="end"/>
+    </w:r>
+  </w:p>
+</w:ftr>
+</file>
+
+<file path=word/footer4.xml><?xml version="1.0" encoding="utf-8"?>
+<w:ftr xmlns:wpc="http://schemas.microsoft.com/office/word/2010/wordprocessingCanvas" xmlns:mc="http://schemas.openxmlformats.org/markup-compatibility/2006" xmlns:o="urn:schemas-microsoft-com:office:office" xmlns:r="http://schemas.openxmlformats.org/officeDocument/2006/relationships" xmlns:m="http://schemas.openxmlformats.org/officeDocument/2006/math" xmlns:v="urn:schemas-microsoft-com:vml" xmlns:wp14="http://schemas.microsoft.com/office/word/2010/wordprocessingDrawing" xmlns:wp="http://schemas.openxmlformats.org/drawingml/2006/wordprocessingDrawing" xmlns:w10="urn:schemas-microsoft-com:office:word" xmlns:w="http://schemas.openxmlformats.org/wordprocessingml/2006/main" xmlns:w14="http://schemas.microsoft.com/office/word/2010/wordml" xmlns:wpg="http://schemas.microsoft.com/office/word/2010/wordprocessingGroup" xmlns:wpi="http://schemas.microsoft.com/office/word/2010/wordprocessingInk" xmlns:wne="http://schemas.microsoft.com/office/word/2006/wordml" xmlns:wps="http://schemas.microsoft.com/office/word/2010/wordprocessingShape" mc:Ignorable="w14 wp14">
+  <w:p>
+    <w:pPr>
+      <w:pStyle w:val="Footer"/>
+      <w:jc w:val="center"/>
+    </w:pPr>
+    <w:r>
+      <w:t xml:space="preserve">Lecture 10 | Page </w:t>
+    </w:r>
+    <w:r>
+      <w:rPr>
+        <w:b/>
+      </w:rPr>
+      <w:fldChar w:fldCharType="begin"/>
+    </w:r>
+    <w:r>
+      <w:rPr>
+        <w:b/>
+      </w:rPr>
+      <w:instrText xml:space="preserve"> PAGE  \* Arabic  \* MERGEFORMAT </w:instrText>
+    </w:r>
+    <w:r>
+      <w:rPr>
+        <w:b/>
+      </w:rPr>
+      <w:fldChar w:fldCharType="separate"/>
+    </w:r>
+    <w:r>
+      <w:rPr>
+        <w:b/>
+        <w:noProof/>
+      </w:rPr>
+      <w:t>2</w:t>
+    </w:r>
+    <w:r>
+      <w:rPr>
+        <w:b/>
+      </w:rPr>
+      <w:fldChar w:fldCharType="end"/>
+    </w:r>
+    <w:r>
+      <w:t xml:space="preserve"> of </w:t>
+    </w:r>
+    <w:r>
+      <w:rPr>
+        <w:b/>
+      </w:rPr>
+      <w:fldChar w:fldCharType="begin"/>
+    </w:r>
+    <w:r>
+      <w:rPr>
+        <w:b/>
+      </w:rPr>
+      <w:instrText xml:space="preserve"> SECTIONPAGES   \* MERGEFORMAT </w:instrText>
+    </w:r>
+    <w:r>
+      <w:rPr>
+        <w:b/>
+      </w:rPr>
+      <w:fldChar w:fldCharType="separate"/>
+    </w:r>
+    <w:r>
+      <w:rPr>
+        <w:b/>
+        <w:noProof/>
+      </w:rPr>
+      <w:t>2</w:t>
+    </w:r>
+    <w:r>
+      <w:rPr>
+        <w:b/>
+      </w:rPr>
+      <w:fldChar w:fldCharType="end"/>
+    </w:r>
+  </w:p>
+</w:ftr>
+</file>
+
+<file path=word/footer5.xml><?xml version="1.0" encoding="utf-8"?>
+<w:ftr xmlns:wpc="http://schemas.microsoft.com/office/word/2010/wordprocessingCanvas" xmlns:mc="http://schemas.openxmlformats.org/markup-compatibility/2006" xmlns:o="urn:schemas-microsoft-com:office:office" xmlns:r="http://schemas.openxmlformats.org/officeDocument/2006/relationships" xmlns:m="http://schemas.openxmlformats.org/officeDocument/2006/math" xmlns:v="urn:schemas-microsoft-com:vml" xmlns:wp14="http://schemas.microsoft.com/office/word/2010/wordprocessingDrawing" xmlns:wp="http://schemas.openxmlformats.org/drawingml/2006/wordprocessingDrawing" xmlns:w10="urn:schemas-microsoft-com:office:word" xmlns:w="http://schemas.openxmlformats.org/wordprocessingml/2006/main" xmlns:w14="http://schemas.microsoft.com/office/word/2010/wordml" xmlns:wpg="http://schemas.microsoft.com/office/word/2010/wordprocessingGroup" xmlns:wpi="http://schemas.microsoft.com/office/word/2010/wordprocessingInk" xmlns:wne="http://schemas.microsoft.com/office/word/2006/wordml" xmlns:wps="http://schemas.microsoft.com/office/word/2010/wordprocessingShape" mc:Ignorable="w14 wp14">
+  <w:p>
+    <w:pPr>
+      <w:pStyle w:val="Footer"/>
+      <w:jc w:val="center"/>
+    </w:pPr>
+    <w:r>
+      <w:t xml:space="preserve">Lecture 12 | Page </w:t>
+    </w:r>
+    <w:r>
+      <w:rPr>
+        <w:b/>
+      </w:rPr>
+      <w:fldChar w:fldCharType="begin"/>
+    </w:r>
+    <w:r>
+      <w:rPr>
+        <w:b/>
+      </w:rPr>
+      <w:instrText xml:space="preserve"> PAGE  \* Arabic  \* MERGEFORMAT </w:instrText>
+    </w:r>
+    <w:r>
+      <w:rPr>
+        <w:b/>
+      </w:rPr>
+      <w:fldChar w:fldCharType="separate"/>
+    </w:r>
+    <w:r>
+      <w:rPr>
+        <w:b/>
+        <w:noProof/>
+      </w:rPr>
+      <w:t>2</w:t>
+    </w:r>
+    <w:r>
+      <w:rPr>
+        <w:b/>
+      </w:rPr>
+      <w:fldChar w:fldCharType="end"/>
+    </w:r>
+    <w:r>
+      <w:t xml:space="preserve"> of </w:t>
+    </w:r>
+    <w:r>
+      <w:rPr>
+        <w:b/>
+      </w:rPr>
+      <w:fldChar w:fldCharType="begin"/>
+    </w:r>
+    <w:r>
+      <w:rPr>
+        <w:b/>
+      </w:rPr>
+      <w:instrText xml:space="preserve"> SECTIONPAGES   \* MERGEFORMAT </w:instrText>
+    </w:r>
+    <w:r>
+      <w:rPr>
+        <w:b/>
+      </w:rPr>
+      <w:fldChar w:fldCharType="separate"/>
+    </w:r>
+    <w:r>
+      <w:rPr>
+        <w:b/>
+        <w:noProof/>
+      </w:rPr>
+      <w:t>2</w:t>
     </w:r>
     <w:r>
       <w:rPr>
@@ -4449,6 +5969,96 @@
     <w:proofErr w:type="spellEnd"/>
     <w:r>
       <w:t xml:space="preserve"> Press, 2016. Ch. 3-4.</w:t>
+    </w:r>
+    <w:r>
+      <w:t xml:space="preserve"> </w:t>
+    </w:r>
+    <w:r>
+      <w:t>Print.</w:t>
+    </w:r>
+  </w:p>
+  <w:p>
+    <w:pPr>
+      <w:pStyle w:val="Header"/>
+    </w:pPr>
+  </w:p>
+</w:hdr>
+</file>
+
+<file path=word/header4.xml><?xml version="1.0" encoding="utf-8"?>
+<w:hdr xmlns:wpc="http://schemas.microsoft.com/office/word/2010/wordprocessingCanvas" xmlns:mc="http://schemas.openxmlformats.org/markup-compatibility/2006" xmlns:o="urn:schemas-microsoft-com:office:office" xmlns:r="http://schemas.openxmlformats.org/officeDocument/2006/relationships" xmlns:m="http://schemas.openxmlformats.org/officeDocument/2006/math" xmlns:v="urn:schemas-microsoft-com:vml" xmlns:wp14="http://schemas.microsoft.com/office/word/2010/wordprocessingDrawing" xmlns:wp="http://schemas.openxmlformats.org/drawingml/2006/wordprocessingDrawing" xmlns:w10="urn:schemas-microsoft-com:office:word" xmlns:w="http://schemas.openxmlformats.org/wordprocessingml/2006/main" xmlns:w14="http://schemas.microsoft.com/office/word/2010/wordml" xmlns:wpg="http://schemas.microsoft.com/office/word/2010/wordprocessingGroup" xmlns:wpi="http://schemas.microsoft.com/office/word/2010/wordprocessingInk" xmlns:wne="http://schemas.microsoft.com/office/word/2006/wordml" xmlns:wps="http://schemas.microsoft.com/office/word/2010/wordprocessingShape" mc:Ignorable="w14 wp14">
+  <w:p>
+    <w:pPr>
+      <w:pStyle w:val="Header"/>
+    </w:pPr>
+    <w:r>
+      <w:t xml:space="preserve">SOC 5650 Intro to </w:t>
+    </w:r>
+    <w:proofErr w:type="spellStart"/>
+    <w:r>
+      <w:t>GISc</w:t>
+    </w:r>
+    <w:proofErr w:type="spellEnd"/>
+  </w:p>
+  <w:p>
+    <w:pPr>
+      <w:pStyle w:val="Header"/>
+    </w:pPr>
+    <w:r>
+      <w:t xml:space="preserve">Brewer, Cynthia A. Designing Better Maps: A Guide for GIS Users. Second Edition. </w:t>
+    </w:r>
+    <w:proofErr w:type="spellStart"/>
+    <w:r>
+      <w:t>Esri</w:t>
+    </w:r>
+    <w:proofErr w:type="spellEnd"/>
+    <w:r>
+      <w:t xml:space="preserve"> Press, 2016. Ch. 5.</w:t>
+    </w:r>
+    <w:r>
+      <w:t xml:space="preserve"> </w:t>
+    </w:r>
+    <w:r>
+      <w:t>Print.</w:t>
+    </w:r>
+  </w:p>
+  <w:p>
+    <w:pPr>
+      <w:pStyle w:val="Header"/>
+    </w:pPr>
+  </w:p>
+</w:hdr>
+</file>
+
+<file path=word/header5.xml><?xml version="1.0" encoding="utf-8"?>
+<w:hdr xmlns:wpc="http://schemas.microsoft.com/office/word/2010/wordprocessingCanvas" xmlns:mc="http://schemas.openxmlformats.org/markup-compatibility/2006" xmlns:o="urn:schemas-microsoft-com:office:office" xmlns:r="http://schemas.openxmlformats.org/officeDocument/2006/relationships" xmlns:m="http://schemas.openxmlformats.org/officeDocument/2006/math" xmlns:v="urn:schemas-microsoft-com:vml" xmlns:wp14="http://schemas.microsoft.com/office/word/2010/wordprocessingDrawing" xmlns:wp="http://schemas.openxmlformats.org/drawingml/2006/wordprocessingDrawing" xmlns:w10="urn:schemas-microsoft-com:office:word" xmlns:w="http://schemas.openxmlformats.org/wordprocessingml/2006/main" xmlns:w14="http://schemas.microsoft.com/office/word/2010/wordml" xmlns:wpg="http://schemas.microsoft.com/office/word/2010/wordprocessingGroup" xmlns:wpi="http://schemas.microsoft.com/office/word/2010/wordprocessingInk" xmlns:wne="http://schemas.microsoft.com/office/word/2006/wordml" xmlns:wps="http://schemas.microsoft.com/office/word/2010/wordprocessingShape" mc:Ignorable="w14 wp14">
+  <w:p>
+    <w:pPr>
+      <w:pStyle w:val="Header"/>
+    </w:pPr>
+    <w:r>
+      <w:t xml:space="preserve">SOC 5650 Intro to </w:t>
+    </w:r>
+    <w:proofErr w:type="spellStart"/>
+    <w:r>
+      <w:t>GISc</w:t>
+    </w:r>
+    <w:proofErr w:type="spellEnd"/>
+  </w:p>
+  <w:p>
+    <w:pPr>
+      <w:pStyle w:val="Header"/>
+    </w:pPr>
+    <w:r>
+      <w:t xml:space="preserve">Brewer, Cynthia A. Designing Better Maps: A Guide for GIS Users. Second Edition. </w:t>
+    </w:r>
+    <w:proofErr w:type="spellStart"/>
+    <w:r>
+      <w:t>Esri</w:t>
+    </w:r>
+    <w:proofErr w:type="spellEnd"/>
+    <w:r>
+      <w:t xml:space="preserve"> Press, 2016. Ch. 6.</w:t>
     </w:r>
     <w:r>
       <w:t xml:space="preserve"> </w:t>
@@ -4753,6 +6363,119 @@
     </w:lvl>
   </w:abstractNum>
   <w:abstractNum w:abstractNumId="3">
+    <w:nsid w:val="0F0D0E92"/>
+    <w:multiLevelType w:val="hybridMultilevel"/>
+    <w:tmpl w:val="39109812"/>
+    <w:lvl w:ilvl="0" w:tplc="04090001">
+      <w:start w:val="1"/>
+      <w:numFmt w:val="bullet"/>
+      <w:lvlText w:val=""/>
+      <w:lvlJc w:val="left"/>
+      <w:pPr>
+        <w:ind w:left="720" w:hanging="360"/>
+      </w:pPr>
+      <w:rPr>
+        <w:rFonts w:ascii="Symbol" w:hAnsi="Symbol" w:hint="default"/>
+      </w:rPr>
+    </w:lvl>
+    <w:lvl w:ilvl="1" w:tplc="04090003">
+      <w:start w:val="1"/>
+      <w:numFmt w:val="bullet"/>
+      <w:lvlText w:val="o"/>
+      <w:lvlJc w:val="left"/>
+      <w:pPr>
+        <w:ind w:left="1440" w:hanging="360"/>
+      </w:pPr>
+      <w:rPr>
+        <w:rFonts w:ascii="Courier New" w:hAnsi="Courier New" w:cs="Courier New" w:hint="default"/>
+      </w:rPr>
+    </w:lvl>
+    <w:lvl w:ilvl="2" w:tplc="04090005" w:tentative="1">
+      <w:start w:val="1"/>
+      <w:numFmt w:val="bullet"/>
+      <w:lvlText w:val=""/>
+      <w:lvlJc w:val="left"/>
+      <w:pPr>
+        <w:ind w:left="2160" w:hanging="360"/>
+      </w:pPr>
+      <w:rPr>
+        <w:rFonts w:ascii="Wingdings" w:hAnsi="Wingdings" w:hint="default"/>
+      </w:rPr>
+    </w:lvl>
+    <w:lvl w:ilvl="3" w:tplc="04090001" w:tentative="1">
+      <w:start w:val="1"/>
+      <w:numFmt w:val="bullet"/>
+      <w:lvlText w:val=""/>
+      <w:lvlJc w:val="left"/>
+      <w:pPr>
+        <w:ind w:left="2880" w:hanging="360"/>
+      </w:pPr>
+      <w:rPr>
+        <w:rFonts w:ascii="Symbol" w:hAnsi="Symbol" w:hint="default"/>
+      </w:rPr>
+    </w:lvl>
+    <w:lvl w:ilvl="4" w:tplc="04090003" w:tentative="1">
+      <w:start w:val="1"/>
+      <w:numFmt w:val="bullet"/>
+      <w:lvlText w:val="o"/>
+      <w:lvlJc w:val="left"/>
+      <w:pPr>
+        <w:ind w:left="3600" w:hanging="360"/>
+      </w:pPr>
+      <w:rPr>
+        <w:rFonts w:ascii="Courier New" w:hAnsi="Courier New" w:cs="Courier New" w:hint="default"/>
+      </w:rPr>
+    </w:lvl>
+    <w:lvl w:ilvl="5" w:tplc="04090005" w:tentative="1">
+      <w:start w:val="1"/>
+      <w:numFmt w:val="bullet"/>
+      <w:lvlText w:val=""/>
+      <w:lvlJc w:val="left"/>
+      <w:pPr>
+        <w:ind w:left="4320" w:hanging="360"/>
+      </w:pPr>
+      <w:rPr>
+        <w:rFonts w:ascii="Wingdings" w:hAnsi="Wingdings" w:hint="default"/>
+      </w:rPr>
+    </w:lvl>
+    <w:lvl w:ilvl="6" w:tplc="04090001" w:tentative="1">
+      <w:start w:val="1"/>
+      <w:numFmt w:val="bullet"/>
+      <w:lvlText w:val=""/>
+      <w:lvlJc w:val="left"/>
+      <w:pPr>
+        <w:ind w:left="5040" w:hanging="360"/>
+      </w:pPr>
+      <w:rPr>
+        <w:rFonts w:ascii="Symbol" w:hAnsi="Symbol" w:hint="default"/>
+      </w:rPr>
+    </w:lvl>
+    <w:lvl w:ilvl="7" w:tplc="04090003" w:tentative="1">
+      <w:start w:val="1"/>
+      <w:numFmt w:val="bullet"/>
+      <w:lvlText w:val="o"/>
+      <w:lvlJc w:val="left"/>
+      <w:pPr>
+        <w:ind w:left="5760" w:hanging="360"/>
+      </w:pPr>
+      <w:rPr>
+        <w:rFonts w:ascii="Courier New" w:hAnsi="Courier New" w:cs="Courier New" w:hint="default"/>
+      </w:rPr>
+    </w:lvl>
+    <w:lvl w:ilvl="8" w:tplc="04090005" w:tentative="1">
+      <w:start w:val="1"/>
+      <w:numFmt w:val="bullet"/>
+      <w:lvlText w:val=""/>
+      <w:lvlJc w:val="left"/>
+      <w:pPr>
+        <w:ind w:left="6480" w:hanging="360"/>
+      </w:pPr>
+      <w:rPr>
+        <w:rFonts w:ascii="Wingdings" w:hAnsi="Wingdings" w:hint="default"/>
+      </w:rPr>
+    </w:lvl>
+  </w:abstractNum>
+  <w:abstractNum w:abstractNumId="4">
     <w:nsid w:val="0F9B558C"/>
     <w:multiLevelType w:val="hybridMultilevel"/>
     <w:tmpl w:val="FEF47776"/>
@@ -4841,7 +6564,7 @@
       </w:pPr>
     </w:lvl>
   </w:abstractNum>
-  <w:abstractNum w:abstractNumId="4">
+  <w:abstractNum w:abstractNumId="5">
     <w:nsid w:val="121B3F8A"/>
     <w:multiLevelType w:val="hybridMultilevel"/>
     <w:tmpl w:val="8C6CAF3A"/>
@@ -4927,7 +6650,7 @@
       </w:pPr>
     </w:lvl>
   </w:abstractNum>
-  <w:abstractNum w:abstractNumId="5">
+  <w:abstractNum w:abstractNumId="6">
     <w:nsid w:val="14AA74CA"/>
     <w:multiLevelType w:val="hybridMultilevel"/>
     <w:tmpl w:val="66B2264A"/>
@@ -5040,7 +6763,7 @@
       </w:rPr>
     </w:lvl>
   </w:abstractNum>
-  <w:abstractNum w:abstractNumId="6">
+  <w:abstractNum w:abstractNumId="7">
     <w:nsid w:val="1CE5318E"/>
     <w:multiLevelType w:val="hybridMultilevel"/>
     <w:tmpl w:val="98EC17E2"/>
@@ -5126,7 +6849,93 @@
       </w:pPr>
     </w:lvl>
   </w:abstractNum>
-  <w:abstractNum w:abstractNumId="7">
+  <w:abstractNum w:abstractNumId="8">
+    <w:nsid w:val="1D167CF2"/>
+    <w:multiLevelType w:val="hybridMultilevel"/>
+    <w:tmpl w:val="64CA0428"/>
+    <w:lvl w:ilvl="0" w:tplc="0409000F">
+      <w:start w:val="1"/>
+      <w:numFmt w:val="decimal"/>
+      <w:lvlText w:val="%1."/>
+      <w:lvlJc w:val="left"/>
+      <w:pPr>
+        <w:ind w:left="720" w:hanging="360"/>
+      </w:pPr>
+    </w:lvl>
+    <w:lvl w:ilvl="1" w:tplc="04090019" w:tentative="1">
+      <w:start w:val="1"/>
+      <w:numFmt w:val="lowerLetter"/>
+      <w:lvlText w:val="%2."/>
+      <w:lvlJc w:val="left"/>
+      <w:pPr>
+        <w:ind w:left="1440" w:hanging="360"/>
+      </w:pPr>
+    </w:lvl>
+    <w:lvl w:ilvl="2" w:tplc="0409001B" w:tentative="1">
+      <w:start w:val="1"/>
+      <w:numFmt w:val="lowerRoman"/>
+      <w:lvlText w:val="%3."/>
+      <w:lvlJc w:val="right"/>
+      <w:pPr>
+        <w:ind w:left="2160" w:hanging="180"/>
+      </w:pPr>
+    </w:lvl>
+    <w:lvl w:ilvl="3" w:tplc="0409000F" w:tentative="1">
+      <w:start w:val="1"/>
+      <w:numFmt w:val="decimal"/>
+      <w:lvlText w:val="%4."/>
+      <w:lvlJc w:val="left"/>
+      <w:pPr>
+        <w:ind w:left="2880" w:hanging="360"/>
+      </w:pPr>
+    </w:lvl>
+    <w:lvl w:ilvl="4" w:tplc="04090019" w:tentative="1">
+      <w:start w:val="1"/>
+      <w:numFmt w:val="lowerLetter"/>
+      <w:lvlText w:val="%5."/>
+      <w:lvlJc w:val="left"/>
+      <w:pPr>
+        <w:ind w:left="3600" w:hanging="360"/>
+      </w:pPr>
+    </w:lvl>
+    <w:lvl w:ilvl="5" w:tplc="0409001B" w:tentative="1">
+      <w:start w:val="1"/>
+      <w:numFmt w:val="lowerRoman"/>
+      <w:lvlText w:val="%6."/>
+      <w:lvlJc w:val="right"/>
+      <w:pPr>
+        <w:ind w:left="4320" w:hanging="180"/>
+      </w:pPr>
+    </w:lvl>
+    <w:lvl w:ilvl="6" w:tplc="0409000F" w:tentative="1">
+      <w:start w:val="1"/>
+      <w:numFmt w:val="decimal"/>
+      <w:lvlText w:val="%7."/>
+      <w:lvlJc w:val="left"/>
+      <w:pPr>
+        <w:ind w:left="5040" w:hanging="360"/>
+      </w:pPr>
+    </w:lvl>
+    <w:lvl w:ilvl="7" w:tplc="04090019" w:tentative="1">
+      <w:start w:val="1"/>
+      <w:numFmt w:val="lowerLetter"/>
+      <w:lvlText w:val="%8."/>
+      <w:lvlJc w:val="left"/>
+      <w:pPr>
+        <w:ind w:left="5760" w:hanging="360"/>
+      </w:pPr>
+    </w:lvl>
+    <w:lvl w:ilvl="8" w:tplc="0409001B" w:tentative="1">
+      <w:start w:val="1"/>
+      <w:numFmt w:val="lowerRoman"/>
+      <w:lvlText w:val="%9."/>
+      <w:lvlJc w:val="right"/>
+      <w:pPr>
+        <w:ind w:left="6480" w:hanging="180"/>
+      </w:pPr>
+    </w:lvl>
+  </w:abstractNum>
+  <w:abstractNum w:abstractNumId="9">
     <w:nsid w:val="2FF34C07"/>
     <w:multiLevelType w:val="hybridMultilevel"/>
     <w:tmpl w:val="B63A6592"/>
@@ -5239,7 +7048,93 @@
       </w:rPr>
     </w:lvl>
   </w:abstractNum>
-  <w:abstractNum w:abstractNumId="8">
+  <w:abstractNum w:abstractNumId="10">
+    <w:nsid w:val="3CDC0720"/>
+    <w:multiLevelType w:val="hybridMultilevel"/>
+    <w:tmpl w:val="16D65EAE"/>
+    <w:lvl w:ilvl="0" w:tplc="0409000F">
+      <w:start w:val="1"/>
+      <w:numFmt w:val="decimal"/>
+      <w:lvlText w:val="%1."/>
+      <w:lvlJc w:val="left"/>
+      <w:pPr>
+        <w:ind w:left="720" w:hanging="360"/>
+      </w:pPr>
+    </w:lvl>
+    <w:lvl w:ilvl="1" w:tplc="04090019" w:tentative="1">
+      <w:start w:val="1"/>
+      <w:numFmt w:val="lowerLetter"/>
+      <w:lvlText w:val="%2."/>
+      <w:lvlJc w:val="left"/>
+      <w:pPr>
+        <w:ind w:left="1440" w:hanging="360"/>
+      </w:pPr>
+    </w:lvl>
+    <w:lvl w:ilvl="2" w:tplc="0409001B" w:tentative="1">
+      <w:start w:val="1"/>
+      <w:numFmt w:val="lowerRoman"/>
+      <w:lvlText w:val="%3."/>
+      <w:lvlJc w:val="right"/>
+      <w:pPr>
+        <w:ind w:left="2160" w:hanging="180"/>
+      </w:pPr>
+    </w:lvl>
+    <w:lvl w:ilvl="3" w:tplc="0409000F" w:tentative="1">
+      <w:start w:val="1"/>
+      <w:numFmt w:val="decimal"/>
+      <w:lvlText w:val="%4."/>
+      <w:lvlJc w:val="left"/>
+      <w:pPr>
+        <w:ind w:left="2880" w:hanging="360"/>
+      </w:pPr>
+    </w:lvl>
+    <w:lvl w:ilvl="4" w:tplc="04090019" w:tentative="1">
+      <w:start w:val="1"/>
+      <w:numFmt w:val="lowerLetter"/>
+      <w:lvlText w:val="%5."/>
+      <w:lvlJc w:val="left"/>
+      <w:pPr>
+        <w:ind w:left="3600" w:hanging="360"/>
+      </w:pPr>
+    </w:lvl>
+    <w:lvl w:ilvl="5" w:tplc="0409001B" w:tentative="1">
+      <w:start w:val="1"/>
+      <w:numFmt w:val="lowerRoman"/>
+      <w:lvlText w:val="%6."/>
+      <w:lvlJc w:val="right"/>
+      <w:pPr>
+        <w:ind w:left="4320" w:hanging="180"/>
+      </w:pPr>
+    </w:lvl>
+    <w:lvl w:ilvl="6" w:tplc="0409000F" w:tentative="1">
+      <w:start w:val="1"/>
+      <w:numFmt w:val="decimal"/>
+      <w:lvlText w:val="%7."/>
+      <w:lvlJc w:val="left"/>
+      <w:pPr>
+        <w:ind w:left="5040" w:hanging="360"/>
+      </w:pPr>
+    </w:lvl>
+    <w:lvl w:ilvl="7" w:tplc="04090019" w:tentative="1">
+      <w:start w:val="1"/>
+      <w:numFmt w:val="lowerLetter"/>
+      <w:lvlText w:val="%8."/>
+      <w:lvlJc w:val="left"/>
+      <w:pPr>
+        <w:ind w:left="5760" w:hanging="360"/>
+      </w:pPr>
+    </w:lvl>
+    <w:lvl w:ilvl="8" w:tplc="0409001B" w:tentative="1">
+      <w:start w:val="1"/>
+      <w:numFmt w:val="lowerRoman"/>
+      <w:lvlText w:val="%9."/>
+      <w:lvlJc w:val="right"/>
+      <w:pPr>
+        <w:ind w:left="6480" w:hanging="180"/>
+      </w:pPr>
+    </w:lvl>
+  </w:abstractNum>
+  <w:abstractNum w:abstractNumId="11">
     <w:nsid w:val="3E6E45EE"/>
     <w:multiLevelType w:val="hybridMultilevel"/>
     <w:tmpl w:val="D70EBFD2"/>
@@ -5352,7 +7247,7 @@
       </w:rPr>
     </w:lvl>
   </w:abstractNum>
-  <w:abstractNum w:abstractNumId="9">
+  <w:abstractNum w:abstractNumId="12">
     <w:nsid w:val="47FC441B"/>
     <w:multiLevelType w:val="hybridMultilevel"/>
     <w:tmpl w:val="8BB051DE"/>
@@ -5438,7 +7333,7 @@
       </w:pPr>
     </w:lvl>
   </w:abstractNum>
-  <w:abstractNum w:abstractNumId="10">
+  <w:abstractNum w:abstractNumId="13">
     <w:nsid w:val="50772DA3"/>
     <w:multiLevelType w:val="hybridMultilevel"/>
     <w:tmpl w:val="298AE712"/>
@@ -5551,7 +7446,7 @@
       </w:rPr>
     </w:lvl>
   </w:abstractNum>
-  <w:abstractNum w:abstractNumId="11">
+  <w:abstractNum w:abstractNumId="14">
     <w:nsid w:val="545E59AE"/>
     <w:multiLevelType w:val="hybridMultilevel"/>
     <w:tmpl w:val="4B8215FA"/>
@@ -5664,7 +7559,7 @@
       </w:rPr>
     </w:lvl>
   </w:abstractNum>
-  <w:abstractNum w:abstractNumId="12">
+  <w:abstractNum w:abstractNumId="15">
     <w:nsid w:val="58BD2602"/>
     <w:multiLevelType w:val="hybridMultilevel"/>
     <w:tmpl w:val="9EE89FA6"/>
@@ -5750,7 +7645,7 @@
       </w:pPr>
     </w:lvl>
   </w:abstractNum>
-  <w:abstractNum w:abstractNumId="13">
+  <w:abstractNum w:abstractNumId="16">
     <w:nsid w:val="5B0D4419"/>
     <w:multiLevelType w:val="hybridMultilevel"/>
     <w:tmpl w:val="8C6CAF3A"/>
@@ -5836,7 +7731,7 @@
       </w:pPr>
     </w:lvl>
   </w:abstractNum>
-  <w:abstractNum w:abstractNumId="14">
+  <w:abstractNum w:abstractNumId="17">
     <w:nsid w:val="638373DC"/>
     <w:multiLevelType w:val="hybridMultilevel"/>
     <w:tmpl w:val="FFDC4752"/>
@@ -5949,7 +7844,7 @@
       </w:rPr>
     </w:lvl>
   </w:abstractNum>
-  <w:abstractNum w:abstractNumId="15">
+  <w:abstractNum w:abstractNumId="18">
     <w:nsid w:val="67A33116"/>
     <w:multiLevelType w:val="hybridMultilevel"/>
     <w:tmpl w:val="C5BC558A"/>
@@ -6035,7 +7930,120 @@
       </w:pPr>
     </w:lvl>
   </w:abstractNum>
-  <w:abstractNum w:abstractNumId="16">
+  <w:abstractNum w:abstractNumId="19">
+    <w:nsid w:val="69941A89"/>
+    <w:multiLevelType w:val="hybridMultilevel"/>
+    <w:tmpl w:val="47EEC756"/>
+    <w:lvl w:ilvl="0" w:tplc="04090001">
+      <w:start w:val="1"/>
+      <w:numFmt w:val="bullet"/>
+      <w:lvlText w:val=""/>
+      <w:lvlJc w:val="left"/>
+      <w:pPr>
+        <w:ind w:left="720" w:hanging="360"/>
+      </w:pPr>
+      <w:rPr>
+        <w:rFonts w:ascii="Symbol" w:hAnsi="Symbol" w:hint="default"/>
+      </w:rPr>
+    </w:lvl>
+    <w:lvl w:ilvl="1" w:tplc="04090003">
+      <w:start w:val="1"/>
+      <w:numFmt w:val="bullet"/>
+      <w:lvlText w:val="o"/>
+      <w:lvlJc w:val="left"/>
+      <w:pPr>
+        <w:ind w:left="1440" w:hanging="360"/>
+      </w:pPr>
+      <w:rPr>
+        <w:rFonts w:ascii="Courier New" w:hAnsi="Courier New" w:cs="Courier New" w:hint="default"/>
+      </w:rPr>
+    </w:lvl>
+    <w:lvl w:ilvl="2" w:tplc="04090005">
+      <w:start w:val="1"/>
+      <w:numFmt w:val="bullet"/>
+      <w:lvlText w:val=""/>
+      <w:lvlJc w:val="left"/>
+      <w:pPr>
+        <w:ind w:left="2160" w:hanging="360"/>
+      </w:pPr>
+      <w:rPr>
+        <w:rFonts w:ascii="Wingdings" w:hAnsi="Wingdings" w:hint="default"/>
+      </w:rPr>
+    </w:lvl>
+    <w:lvl w:ilvl="3" w:tplc="04090001" w:tentative="1">
+      <w:start w:val="1"/>
+      <w:numFmt w:val="bullet"/>
+      <w:lvlText w:val=""/>
+      <w:lvlJc w:val="left"/>
+      <w:pPr>
+        <w:ind w:left="2880" w:hanging="360"/>
+      </w:pPr>
+      <w:rPr>
+        <w:rFonts w:ascii="Symbol" w:hAnsi="Symbol" w:hint="default"/>
+      </w:rPr>
+    </w:lvl>
+    <w:lvl w:ilvl="4" w:tplc="04090003" w:tentative="1">
+      <w:start w:val="1"/>
+      <w:numFmt w:val="bullet"/>
+      <w:lvlText w:val="o"/>
+      <w:lvlJc w:val="left"/>
+      <w:pPr>
+        <w:ind w:left="3600" w:hanging="360"/>
+      </w:pPr>
+      <w:rPr>
+        <w:rFonts w:ascii="Courier New" w:hAnsi="Courier New" w:cs="Courier New" w:hint="default"/>
+      </w:rPr>
+    </w:lvl>
+    <w:lvl w:ilvl="5" w:tplc="04090005" w:tentative="1">
+      <w:start w:val="1"/>
+      <w:numFmt w:val="bullet"/>
+      <w:lvlText w:val=""/>
+      <w:lvlJc w:val="left"/>
+      <w:pPr>
+        <w:ind w:left="4320" w:hanging="360"/>
+      </w:pPr>
+      <w:rPr>
+        <w:rFonts w:ascii="Wingdings" w:hAnsi="Wingdings" w:hint="default"/>
+      </w:rPr>
+    </w:lvl>
+    <w:lvl w:ilvl="6" w:tplc="04090001" w:tentative="1">
+      <w:start w:val="1"/>
+      <w:numFmt w:val="bullet"/>
+      <w:lvlText w:val=""/>
+      <w:lvlJc w:val="left"/>
+      <w:pPr>
+        <w:ind w:left="5040" w:hanging="360"/>
+      </w:pPr>
+      <w:rPr>
+        <w:rFonts w:ascii="Symbol" w:hAnsi="Symbol" w:hint="default"/>
+      </w:rPr>
+    </w:lvl>
+    <w:lvl w:ilvl="7" w:tplc="04090003" w:tentative="1">
+      <w:start w:val="1"/>
+      <w:numFmt w:val="bullet"/>
+      <w:lvlText w:val="o"/>
+      <w:lvlJc w:val="left"/>
+      <w:pPr>
+        <w:ind w:left="5760" w:hanging="360"/>
+      </w:pPr>
+      <w:rPr>
+        <w:rFonts w:ascii="Courier New" w:hAnsi="Courier New" w:cs="Courier New" w:hint="default"/>
+      </w:rPr>
+    </w:lvl>
+    <w:lvl w:ilvl="8" w:tplc="04090005" w:tentative="1">
+      <w:start w:val="1"/>
+      <w:numFmt w:val="bullet"/>
+      <w:lvlText w:val=""/>
+      <w:lvlJc w:val="left"/>
+      <w:pPr>
+        <w:ind w:left="6480" w:hanging="360"/>
+      </w:pPr>
+      <w:rPr>
+        <w:rFonts w:ascii="Wingdings" w:hAnsi="Wingdings" w:hint="default"/>
+      </w:rPr>
+    </w:lvl>
+  </w:abstractNum>
+  <w:abstractNum w:abstractNumId="20">
     <w:nsid w:val="6C2B0648"/>
     <w:multiLevelType w:val="hybridMultilevel"/>
     <w:tmpl w:val="3170E600"/>
@@ -6148,7 +8156,7 @@
       </w:rPr>
     </w:lvl>
   </w:abstractNum>
-  <w:abstractNum w:abstractNumId="17">
+  <w:abstractNum w:abstractNumId="21">
     <w:nsid w:val="7F180615"/>
     <w:multiLevelType w:val="hybridMultilevel"/>
     <w:tmpl w:val="E71A6776"/>
@@ -6235,31 +8243,31 @@
     </w:lvl>
   </w:abstractNum>
   <w:num w:numId="1">
-    <w:abstractNumId w:val="4"/>
+    <w:abstractNumId w:val="5"/>
   </w:num>
   <w:num w:numId="2">
-    <w:abstractNumId w:val="7"/>
+    <w:abstractNumId w:val="9"/>
   </w:num>
   <w:num w:numId="3">
-    <w:abstractNumId w:val="9"/>
+    <w:abstractNumId w:val="12"/>
   </w:num>
   <w:num w:numId="4">
-    <w:abstractNumId w:val="13"/>
+    <w:abstractNumId w:val="16"/>
   </w:num>
   <w:num w:numId="5">
-    <w:abstractNumId w:val="8"/>
+    <w:abstractNumId w:val="11"/>
   </w:num>
   <w:num w:numId="6">
     <w:abstractNumId w:val="1"/>
   </w:num>
   <w:num w:numId="7">
-    <w:abstractNumId w:val="3"/>
+    <w:abstractNumId w:val="4"/>
   </w:num>
   <w:num w:numId="8">
-    <w:abstractNumId w:val="10"/>
+    <w:abstractNumId w:val="13"/>
   </w:num>
   <w:num w:numId="9">
-    <w:abstractNumId w:val="6"/>
+    <w:abstractNumId w:val="7"/>
   </w:num>
   <w:num w:numId="10">
     <w:abstractNumId w:val="2"/>
@@ -6268,25 +8276,37 @@
     <w:abstractNumId w:val="0"/>
   </w:num>
   <w:num w:numId="12">
-    <w:abstractNumId w:val="16"/>
+    <w:abstractNumId w:val="20"/>
   </w:num>
   <w:num w:numId="13">
-    <w:abstractNumId w:val="12"/>
+    <w:abstractNumId w:val="15"/>
   </w:num>
   <w:num w:numId="14">
-    <w:abstractNumId w:val="11"/>
+    <w:abstractNumId w:val="14"/>
   </w:num>
   <w:num w:numId="15">
-    <w:abstractNumId w:val="15"/>
+    <w:abstractNumId w:val="18"/>
   </w:num>
   <w:num w:numId="16">
-    <w:abstractNumId w:val="14"/>
+    <w:abstractNumId w:val="17"/>
   </w:num>
   <w:num w:numId="17">
-    <w:abstractNumId w:val="17"/>
+    <w:abstractNumId w:val="21"/>
   </w:num>
   <w:num w:numId="18">
-    <w:abstractNumId w:val="5"/>
+    <w:abstractNumId w:val="6"/>
+  </w:num>
+  <w:num w:numId="19">
+    <w:abstractNumId w:val="8"/>
+  </w:num>
+  <w:num w:numId="20">
+    <w:abstractNumId w:val="19"/>
+  </w:num>
+  <w:num w:numId="21">
+    <w:abstractNumId w:val="3"/>
+  </w:num>
+  <w:num w:numId="22">
+    <w:abstractNumId w:val="10"/>
   </w:num>
 </w:numbering>
 </file>

--- a/Notes/SOC5650_Notes_Brewer_Designing-Better-Maps_2018v00.docx
+++ b/Notes/SOC5650_Notes_Brewer_Designing-Better-Maps_2018v00.docx
@@ -4684,8 +4684,6 @@
       <w:pPr>
         <w:spacing w:after="0" w:line="240" w:lineRule="auto"/>
       </w:pPr>
-      <w:bookmarkStart w:id="0" w:name="_GoBack"/>
-      <w:bookmarkEnd w:id="0"/>
     </w:p>
     <w:p>
       <w:pPr>
@@ -5384,11 +5382,351 @@
     <w:p>
       <w:pPr>
         <w:spacing w:after="0" w:line="240" w:lineRule="auto"/>
-      </w:pPr>
+        <w:sectPr>
+          <w:headerReference w:type="default" r:id="rId18"/>
+          <w:footerReference w:type="default" r:id="rId19"/>
+          <w:pgSz w:w="12240" w:h="15840"/>
+          <w:pgMar w:top="1440" w:right="1440" w:bottom="1440" w:left="1440" w:header="720" w:footer="720" w:gutter="0"/>
+          <w:pgNumType w:start="1"/>
+          <w:cols w:space="720"/>
+          <w:docGrid w:linePitch="360"/>
+        </w:sectPr>
+      </w:pPr>
+    </w:p>
+    <w:p>
+      <w:pPr>
+        <w:spacing w:after="0" w:line="240" w:lineRule="auto"/>
+        <w:rPr>
+          <w:b/>
+        </w:rPr>
+      </w:pPr>
+      <w:r>
+        <w:rPr>
+          <w:b/>
+        </w:rPr>
+        <w:lastRenderedPageBreak/>
+        <w:t>Preview Questions</w:t>
+      </w:r>
+    </w:p>
+    <w:p>
+      <w:pPr>
+        <w:pStyle w:val="ListParagraph"/>
+        <w:numPr>
+          <w:ilvl w:val="0"/>
+          <w:numId w:val="23"/>
+        </w:numPr>
+        <w:spacing w:after="0" w:line="240" w:lineRule="auto"/>
+      </w:pPr>
+      <w:r>
+        <w:t>How do map designers use point symbols?</w:t>
+      </w:r>
+    </w:p>
+    <w:p>
+      <w:pPr>
+        <w:pStyle w:val="ListParagraph"/>
+        <w:numPr>
+          <w:ilvl w:val="0"/>
+          <w:numId w:val="23"/>
+        </w:numPr>
+        <w:spacing w:after="0" w:line="240" w:lineRule="auto"/>
+      </w:pPr>
+      <w:r>
+        <w:t>How do map designers use line and rea symbols?</w:t>
+      </w:r>
+    </w:p>
+    <w:p>
+      <w:pPr>
+        <w:pStyle w:val="ListParagraph"/>
+        <w:numPr>
+          <w:ilvl w:val="0"/>
+          <w:numId w:val="23"/>
+        </w:numPr>
+        <w:spacing w:after="0" w:line="240" w:lineRule="auto"/>
+      </w:pPr>
+      <w:r>
+        <w:t>How are visual variables for point, line, and area symbols used to represent ordered data and qualitative data?</w:t>
+      </w:r>
+    </w:p>
+    <w:p>
+      <w:pPr>
+        <w:pStyle w:val="ListParagraph"/>
+        <w:numPr>
+          <w:ilvl w:val="0"/>
+          <w:numId w:val="23"/>
+        </w:numPr>
+        <w:spacing w:after="0" w:line="240" w:lineRule="auto"/>
+      </w:pPr>
+      <w:r>
+        <w:t>When do you use multivariate mapping?</w:t>
+      </w:r>
+    </w:p>
+    <w:p>
+      <w:pPr>
+        <w:pStyle w:val="ListParagraph"/>
+        <w:numPr>
+          <w:ilvl w:val="0"/>
+          <w:numId w:val="23"/>
+        </w:numPr>
+        <w:spacing w:after="0" w:line="240" w:lineRule="auto"/>
+      </w:pPr>
+      <w:r>
+        <w:t>What are the possible pairings of eight (8) visual variables for bivariate mapping?</w:t>
+      </w:r>
+    </w:p>
+    <w:p>
+      <w:pPr>
+        <w:spacing w:after="0" w:line="240" w:lineRule="auto"/>
+      </w:pPr>
+    </w:p>
+    <w:p>
+      <w:pPr>
+        <w:spacing w:after="0" w:line="240" w:lineRule="auto"/>
+        <w:rPr>
+          <w:b/>
+        </w:rPr>
+      </w:pPr>
+      <w:r>
+        <w:rPr>
+          <w:b/>
+        </w:rPr>
+        <w:t>Reading Summary</w:t>
+      </w:r>
+    </w:p>
+    <w:p>
+      <w:pPr>
+        <w:pStyle w:val="ListParagraph"/>
+        <w:numPr>
+          <w:ilvl w:val="0"/>
+          <w:numId w:val="24"/>
+        </w:numPr>
+        <w:spacing w:after="0" w:line="240" w:lineRule="auto"/>
+      </w:pPr>
+      <w:r>
+        <w:t>Point symbols can apply to both point and area locations.</w:t>
+      </w:r>
+    </w:p>
+    <w:p>
+      <w:pPr>
+        <w:pStyle w:val="ListParagraph"/>
+        <w:numPr>
+          <w:ilvl w:val="0"/>
+          <w:numId w:val="24"/>
+        </w:numPr>
+        <w:spacing w:after="0" w:line="240" w:lineRule="auto"/>
+      </w:pPr>
+      <w:r>
+        <w:t>Point symbol size, shape, and angle can be used to represent data.</w:t>
+      </w:r>
+    </w:p>
+    <w:p>
+      <w:pPr>
+        <w:pStyle w:val="ListParagraph"/>
+        <w:numPr>
+          <w:ilvl w:val="0"/>
+          <w:numId w:val="24"/>
+        </w:numPr>
+        <w:spacing w:after="0" w:line="240" w:lineRule="auto"/>
+      </w:pPr>
+      <w:r>
+        <w:t>Visual variables that may be applied to line and area symbols include size, pattern, spacing, shape, arrangement, and orientation.</w:t>
+      </w:r>
+    </w:p>
+    <w:p>
+      <w:pPr>
+        <w:pStyle w:val="ListParagraph"/>
+        <w:numPr>
+          <w:ilvl w:val="0"/>
+          <w:numId w:val="24"/>
+        </w:numPr>
+        <w:spacing w:after="0" w:line="240" w:lineRule="auto"/>
+      </w:pPr>
+      <w:r>
+        <w:t xml:space="preserve">The eight (8) visual variables </w:t>
+      </w:r>
+      <w:r>
+        <w:t>used to represent map data include:</w:t>
+      </w:r>
+    </w:p>
+    <w:p>
+      <w:pPr>
+        <w:pStyle w:val="ListParagraph"/>
+        <w:numPr>
+          <w:ilvl w:val="1"/>
+          <w:numId w:val="24"/>
+        </w:numPr>
+        <w:spacing w:after="0" w:line="240" w:lineRule="auto"/>
+      </w:pPr>
+      <w:r>
+        <w:t>Size</w:t>
+      </w:r>
+    </w:p>
+    <w:p>
+      <w:pPr>
+        <w:pStyle w:val="ListParagraph"/>
+        <w:numPr>
+          <w:ilvl w:val="1"/>
+          <w:numId w:val="24"/>
+        </w:numPr>
+        <w:spacing w:after="0" w:line="240" w:lineRule="auto"/>
+      </w:pPr>
+      <w:r>
+        <w:t>Lightness</w:t>
+      </w:r>
+    </w:p>
+    <w:p>
+      <w:pPr>
+        <w:pStyle w:val="ListParagraph"/>
+        <w:numPr>
+          <w:ilvl w:val="1"/>
+          <w:numId w:val="24"/>
+        </w:numPr>
+        <w:spacing w:after="0" w:line="240" w:lineRule="auto"/>
+      </w:pPr>
+      <w:r>
+        <w:t>Spacing</w:t>
+      </w:r>
+    </w:p>
+    <w:p>
+      <w:pPr>
+        <w:pStyle w:val="ListParagraph"/>
+        <w:numPr>
+          <w:ilvl w:val="1"/>
+          <w:numId w:val="24"/>
+        </w:numPr>
+        <w:spacing w:after="0" w:line="240" w:lineRule="auto"/>
+      </w:pPr>
+      <w:r>
+        <w:t>Saturation</w:t>
+      </w:r>
+    </w:p>
+    <w:p>
+      <w:pPr>
+        <w:pStyle w:val="ListParagraph"/>
+        <w:numPr>
+          <w:ilvl w:val="1"/>
+          <w:numId w:val="24"/>
+        </w:numPr>
+        <w:spacing w:after="0" w:line="240" w:lineRule="auto"/>
+      </w:pPr>
+      <w:r>
+        <w:t>Hue</w:t>
+      </w:r>
+    </w:p>
+    <w:p>
+      <w:pPr>
+        <w:pStyle w:val="ListParagraph"/>
+        <w:numPr>
+          <w:ilvl w:val="1"/>
+          <w:numId w:val="24"/>
+        </w:numPr>
+        <w:spacing w:after="0" w:line="240" w:lineRule="auto"/>
+      </w:pPr>
+      <w:r>
+        <w:t>Shape</w:t>
+      </w:r>
+    </w:p>
+    <w:p>
+      <w:pPr>
+        <w:pStyle w:val="ListParagraph"/>
+        <w:numPr>
+          <w:ilvl w:val="1"/>
+          <w:numId w:val="24"/>
+        </w:numPr>
+        <w:spacing w:after="0" w:line="240" w:lineRule="auto"/>
+      </w:pPr>
+      <w:r>
+        <w:t>Orientation</w:t>
+      </w:r>
+    </w:p>
+    <w:p>
+      <w:pPr>
+        <w:pStyle w:val="ListParagraph"/>
+        <w:numPr>
+          <w:ilvl w:val="1"/>
+          <w:numId w:val="24"/>
+        </w:numPr>
+        <w:spacing w:after="0" w:line="240" w:lineRule="auto"/>
+      </w:pPr>
+      <w:r>
+        <w:t>Arrangement</w:t>
+      </w:r>
+    </w:p>
+    <w:p>
+      <w:pPr>
+        <w:pStyle w:val="ListParagraph"/>
+        <w:numPr>
+          <w:ilvl w:val="0"/>
+          <w:numId w:val="24"/>
+        </w:numPr>
+        <w:spacing w:after="0" w:line="240" w:lineRule="auto"/>
+      </w:pPr>
+      <w:r>
+        <w:t>Size, lightness, spacing, and saturation are well-suited to represent ordered data.</w:t>
+      </w:r>
+    </w:p>
+    <w:p>
+      <w:pPr>
+        <w:pStyle w:val="ListParagraph"/>
+        <w:numPr>
+          <w:ilvl w:val="0"/>
+          <w:numId w:val="24"/>
+        </w:numPr>
+        <w:spacing w:after="0" w:line="240" w:lineRule="auto"/>
+      </w:pPr>
+      <w:r>
+        <w:t>Hue, shape, orientation, and arrangement are well-suited to representing categorical data.</w:t>
+      </w:r>
+    </w:p>
+    <w:p>
+      <w:pPr>
+        <w:pStyle w:val="ListParagraph"/>
+        <w:numPr>
+          <w:ilvl w:val="0"/>
+          <w:numId w:val="24"/>
+        </w:numPr>
+        <w:spacing w:after="0" w:line="240" w:lineRule="auto"/>
+      </w:pPr>
+      <w:r>
+        <w:t>Pattern symbols are well-suited to overlay color symbols.</w:t>
+      </w:r>
+    </w:p>
+    <w:p>
+      <w:pPr>
+        <w:pStyle w:val="ListParagraph"/>
+        <w:numPr>
+          <w:ilvl w:val="0"/>
+          <w:numId w:val="24"/>
+        </w:numPr>
+        <w:spacing w:after="0" w:line="240" w:lineRule="auto"/>
+      </w:pPr>
+      <w:r>
+        <w:t>Combinations within symbols, rather than as overlays, are useful for presenting pairs of data variables for bivariate mapping.</w:t>
+      </w:r>
+    </w:p>
+    <w:p>
+      <w:pPr>
+        <w:pStyle w:val="ListParagraph"/>
+        <w:numPr>
+          <w:ilvl w:val="0"/>
+          <w:numId w:val="24"/>
+        </w:numPr>
+        <w:spacing w:after="0" w:line="240" w:lineRule="auto"/>
+      </w:pPr>
+      <w:r>
+        <w:t>Figure 9.32 on pp. 200 shows the full set of possible combinations of eight (8) visual variables.</w:t>
+      </w:r>
+    </w:p>
+    <w:p>
+      <w:pPr>
+        <w:spacing w:after="0" w:line="240" w:lineRule="auto"/>
+        <w:ind w:left="360"/>
+      </w:pPr>
+      <w:bookmarkStart w:id="0" w:name="_GoBack"/>
+      <w:bookmarkEnd w:id="0"/>
     </w:p>
     <w:sectPr>
-      <w:headerReference w:type="default" r:id="rId18"/>
-      <w:footerReference w:type="default" r:id="rId19"/>
+      <w:headerReference w:type="default" r:id="rId20"/>
+      <w:footerReference w:type="default" r:id="rId21"/>
       <w:pgSz w:w="12240" w:h="15840"/>
       <w:pgMar w:top="1440" w:right="1440" w:bottom="1440" w:left="1440" w:header="720" w:footer="720" w:gutter="0"/>
       <w:pgNumType w:start="1"/>
@@ -5814,6 +6152,85 @@
         <w:noProof/>
       </w:rPr>
       <w:t>2</w:t>
+    </w:r>
+    <w:r>
+      <w:rPr>
+        <w:b/>
+      </w:rPr>
+      <w:fldChar w:fldCharType="end"/>
+    </w:r>
+  </w:p>
+</w:ftr>
+</file>
+
+<file path=word/footer6.xml><?xml version="1.0" encoding="utf-8"?>
+<w:ftr xmlns:wpc="http://schemas.microsoft.com/office/word/2010/wordprocessingCanvas" xmlns:mc="http://schemas.openxmlformats.org/markup-compatibility/2006" xmlns:o="urn:schemas-microsoft-com:office:office" xmlns:r="http://schemas.openxmlformats.org/officeDocument/2006/relationships" xmlns:m="http://schemas.openxmlformats.org/officeDocument/2006/math" xmlns:v="urn:schemas-microsoft-com:vml" xmlns:wp14="http://schemas.microsoft.com/office/word/2010/wordprocessingDrawing" xmlns:wp="http://schemas.openxmlformats.org/drawingml/2006/wordprocessingDrawing" xmlns:w10="urn:schemas-microsoft-com:office:word" xmlns:w="http://schemas.openxmlformats.org/wordprocessingml/2006/main" xmlns:w14="http://schemas.microsoft.com/office/word/2010/wordml" xmlns:wpg="http://schemas.microsoft.com/office/word/2010/wordprocessingGroup" xmlns:wpi="http://schemas.microsoft.com/office/word/2010/wordprocessingInk" xmlns:wne="http://schemas.microsoft.com/office/word/2006/wordml" xmlns:wps="http://schemas.microsoft.com/office/word/2010/wordprocessingShape" mc:Ignorable="w14 wp14">
+  <w:p>
+    <w:pPr>
+      <w:pStyle w:val="Footer"/>
+      <w:jc w:val="center"/>
+    </w:pPr>
+    <w:r>
+      <w:t xml:space="preserve">Lecture 13 | Page </w:t>
+    </w:r>
+    <w:r>
+      <w:rPr>
+        <w:b/>
+      </w:rPr>
+      <w:fldChar w:fldCharType="begin"/>
+    </w:r>
+    <w:r>
+      <w:rPr>
+        <w:b/>
+      </w:rPr>
+      <w:instrText xml:space="preserve"> PAGE  \* Arabic  \* MERGEFORMAT </w:instrText>
+    </w:r>
+    <w:r>
+      <w:rPr>
+        <w:b/>
+      </w:rPr>
+      <w:fldChar w:fldCharType="separate"/>
+    </w:r>
+    <w:r>
+      <w:rPr>
+        <w:b/>
+        <w:noProof/>
+      </w:rPr>
+      <w:t>1</w:t>
+    </w:r>
+    <w:r>
+      <w:rPr>
+        <w:b/>
+      </w:rPr>
+      <w:fldChar w:fldCharType="end"/>
+    </w:r>
+    <w:r>
+      <w:t xml:space="preserve"> of </w:t>
+    </w:r>
+    <w:r>
+      <w:rPr>
+        <w:b/>
+      </w:rPr>
+      <w:fldChar w:fldCharType="begin"/>
+    </w:r>
+    <w:r>
+      <w:rPr>
+        <w:b/>
+      </w:rPr>
+      <w:instrText xml:space="preserve"> SECTIONPAGES   \* MERGEFORMAT </w:instrText>
+    </w:r>
+    <w:r>
+      <w:rPr>
+        <w:b/>
+      </w:rPr>
+      <w:fldChar w:fldCharType="separate"/>
+    </w:r>
+    <w:r>
+      <w:rPr>
+        <w:b/>
+        <w:noProof/>
+      </w:rPr>
+      <w:t>1</w:t>
     </w:r>
     <w:r>
       <w:rPr>
@@ -6059,6 +6476,51 @@
     <w:proofErr w:type="spellEnd"/>
     <w:r>
       <w:t xml:space="preserve"> Press, 2016. Ch. 6.</w:t>
+    </w:r>
+    <w:r>
+      <w:t xml:space="preserve"> </w:t>
+    </w:r>
+    <w:r>
+      <w:t>Print.</w:t>
+    </w:r>
+  </w:p>
+  <w:p>
+    <w:pPr>
+      <w:pStyle w:val="Header"/>
+    </w:pPr>
+  </w:p>
+</w:hdr>
+</file>
+
+<file path=word/header6.xml><?xml version="1.0" encoding="utf-8"?>
+<w:hdr xmlns:wpc="http://schemas.microsoft.com/office/word/2010/wordprocessingCanvas" xmlns:mc="http://schemas.openxmlformats.org/markup-compatibility/2006" xmlns:o="urn:schemas-microsoft-com:office:office" xmlns:r="http://schemas.openxmlformats.org/officeDocument/2006/relationships" xmlns:m="http://schemas.openxmlformats.org/officeDocument/2006/math" xmlns:v="urn:schemas-microsoft-com:vml" xmlns:wp14="http://schemas.microsoft.com/office/word/2010/wordprocessingDrawing" xmlns:wp="http://schemas.openxmlformats.org/drawingml/2006/wordprocessingDrawing" xmlns:w10="urn:schemas-microsoft-com:office:word" xmlns:w="http://schemas.openxmlformats.org/wordprocessingml/2006/main" xmlns:w14="http://schemas.microsoft.com/office/word/2010/wordml" xmlns:wpg="http://schemas.microsoft.com/office/word/2010/wordprocessingGroup" xmlns:wpi="http://schemas.microsoft.com/office/word/2010/wordprocessingInk" xmlns:wne="http://schemas.microsoft.com/office/word/2006/wordml" xmlns:wps="http://schemas.microsoft.com/office/word/2010/wordprocessingShape" mc:Ignorable="w14 wp14">
+  <w:p>
+    <w:pPr>
+      <w:pStyle w:val="Header"/>
+    </w:pPr>
+    <w:r>
+      <w:t xml:space="preserve">SOC 5650 Intro to </w:t>
+    </w:r>
+    <w:proofErr w:type="spellStart"/>
+    <w:r>
+      <w:t>GISc</w:t>
+    </w:r>
+    <w:proofErr w:type="spellEnd"/>
+  </w:p>
+  <w:p>
+    <w:pPr>
+      <w:pStyle w:val="Header"/>
+    </w:pPr>
+    <w:r>
+      <w:t xml:space="preserve">Brewer, Cynthia A. Designing Better Maps: A Guide for GIS Users. Second Edition. </w:t>
+    </w:r>
+    <w:proofErr w:type="spellStart"/>
+    <w:r>
+      <w:t>Esri</w:t>
+    </w:r>
+    <w:proofErr w:type="spellEnd"/>
+    <w:r>
+      <w:t xml:space="preserve"> Press, 2016. Ch. 9.</w:t>
     </w:r>
     <w:r>
       <w:t xml:space="preserve"> </w:t>
@@ -6936,6 +7398,119 @@
     </w:lvl>
   </w:abstractNum>
   <w:abstractNum w:abstractNumId="9">
+    <w:nsid w:val="221A72D7"/>
+    <w:multiLevelType w:val="hybridMultilevel"/>
+    <w:tmpl w:val="C78A8D08"/>
+    <w:lvl w:ilvl="0" w:tplc="04090001">
+      <w:start w:val="1"/>
+      <w:numFmt w:val="bullet"/>
+      <w:lvlText w:val=""/>
+      <w:lvlJc w:val="left"/>
+      <w:pPr>
+        <w:ind w:left="720" w:hanging="360"/>
+      </w:pPr>
+      <w:rPr>
+        <w:rFonts w:ascii="Symbol" w:hAnsi="Symbol" w:hint="default"/>
+      </w:rPr>
+    </w:lvl>
+    <w:lvl w:ilvl="1" w:tplc="04090003">
+      <w:start w:val="1"/>
+      <w:numFmt w:val="bullet"/>
+      <w:lvlText w:val="o"/>
+      <w:lvlJc w:val="left"/>
+      <w:pPr>
+        <w:ind w:left="1440" w:hanging="360"/>
+      </w:pPr>
+      <w:rPr>
+        <w:rFonts w:ascii="Courier New" w:hAnsi="Courier New" w:cs="Courier New" w:hint="default"/>
+      </w:rPr>
+    </w:lvl>
+    <w:lvl w:ilvl="2" w:tplc="04090005" w:tentative="1">
+      <w:start w:val="1"/>
+      <w:numFmt w:val="bullet"/>
+      <w:lvlText w:val=""/>
+      <w:lvlJc w:val="left"/>
+      <w:pPr>
+        <w:ind w:left="2160" w:hanging="360"/>
+      </w:pPr>
+      <w:rPr>
+        <w:rFonts w:ascii="Wingdings" w:hAnsi="Wingdings" w:hint="default"/>
+      </w:rPr>
+    </w:lvl>
+    <w:lvl w:ilvl="3" w:tplc="04090001" w:tentative="1">
+      <w:start w:val="1"/>
+      <w:numFmt w:val="bullet"/>
+      <w:lvlText w:val=""/>
+      <w:lvlJc w:val="left"/>
+      <w:pPr>
+        <w:ind w:left="2880" w:hanging="360"/>
+      </w:pPr>
+      <w:rPr>
+        <w:rFonts w:ascii="Symbol" w:hAnsi="Symbol" w:hint="default"/>
+      </w:rPr>
+    </w:lvl>
+    <w:lvl w:ilvl="4" w:tplc="04090003" w:tentative="1">
+      <w:start w:val="1"/>
+      <w:numFmt w:val="bullet"/>
+      <w:lvlText w:val="o"/>
+      <w:lvlJc w:val="left"/>
+      <w:pPr>
+        <w:ind w:left="3600" w:hanging="360"/>
+      </w:pPr>
+      <w:rPr>
+        <w:rFonts w:ascii="Courier New" w:hAnsi="Courier New" w:cs="Courier New" w:hint="default"/>
+      </w:rPr>
+    </w:lvl>
+    <w:lvl w:ilvl="5" w:tplc="04090005" w:tentative="1">
+      <w:start w:val="1"/>
+      <w:numFmt w:val="bullet"/>
+      <w:lvlText w:val=""/>
+      <w:lvlJc w:val="left"/>
+      <w:pPr>
+        <w:ind w:left="4320" w:hanging="360"/>
+      </w:pPr>
+      <w:rPr>
+        <w:rFonts w:ascii="Wingdings" w:hAnsi="Wingdings" w:hint="default"/>
+      </w:rPr>
+    </w:lvl>
+    <w:lvl w:ilvl="6" w:tplc="04090001" w:tentative="1">
+      <w:start w:val="1"/>
+      <w:numFmt w:val="bullet"/>
+      <w:lvlText w:val=""/>
+      <w:lvlJc w:val="left"/>
+      <w:pPr>
+        <w:ind w:left="5040" w:hanging="360"/>
+      </w:pPr>
+      <w:rPr>
+        <w:rFonts w:ascii="Symbol" w:hAnsi="Symbol" w:hint="default"/>
+      </w:rPr>
+    </w:lvl>
+    <w:lvl w:ilvl="7" w:tplc="04090003" w:tentative="1">
+      <w:start w:val="1"/>
+      <w:numFmt w:val="bullet"/>
+      <w:lvlText w:val="o"/>
+      <w:lvlJc w:val="left"/>
+      <w:pPr>
+        <w:ind w:left="5760" w:hanging="360"/>
+      </w:pPr>
+      <w:rPr>
+        <w:rFonts w:ascii="Courier New" w:hAnsi="Courier New" w:cs="Courier New" w:hint="default"/>
+      </w:rPr>
+    </w:lvl>
+    <w:lvl w:ilvl="8" w:tplc="04090005" w:tentative="1">
+      <w:start w:val="1"/>
+      <w:numFmt w:val="bullet"/>
+      <w:lvlText w:val=""/>
+      <w:lvlJc w:val="left"/>
+      <w:pPr>
+        <w:ind w:left="6480" w:hanging="360"/>
+      </w:pPr>
+      <w:rPr>
+        <w:rFonts w:ascii="Wingdings" w:hAnsi="Wingdings" w:hint="default"/>
+      </w:rPr>
+    </w:lvl>
+  </w:abstractNum>
+  <w:abstractNum w:abstractNumId="10">
     <w:nsid w:val="2FF34C07"/>
     <w:multiLevelType w:val="hybridMultilevel"/>
     <w:tmpl w:val="B63A6592"/>
@@ -7048,7 +7623,7 @@
       </w:rPr>
     </w:lvl>
   </w:abstractNum>
-  <w:abstractNum w:abstractNumId="10">
+  <w:abstractNum w:abstractNumId="11">
     <w:nsid w:val="3CDC0720"/>
     <w:multiLevelType w:val="hybridMultilevel"/>
     <w:tmpl w:val="16D65EAE"/>
@@ -7134,7 +7709,7 @@
       </w:pPr>
     </w:lvl>
   </w:abstractNum>
-  <w:abstractNum w:abstractNumId="11">
+  <w:abstractNum w:abstractNumId="12">
     <w:nsid w:val="3E6E45EE"/>
     <w:multiLevelType w:val="hybridMultilevel"/>
     <w:tmpl w:val="D70EBFD2"/>
@@ -7247,7 +7822,7 @@
       </w:rPr>
     </w:lvl>
   </w:abstractNum>
-  <w:abstractNum w:abstractNumId="12">
+  <w:abstractNum w:abstractNumId="13">
     <w:nsid w:val="47FC441B"/>
     <w:multiLevelType w:val="hybridMultilevel"/>
     <w:tmpl w:val="8BB051DE"/>
@@ -7333,7 +7908,7 @@
       </w:pPr>
     </w:lvl>
   </w:abstractNum>
-  <w:abstractNum w:abstractNumId="13">
+  <w:abstractNum w:abstractNumId="14">
     <w:nsid w:val="50772DA3"/>
     <w:multiLevelType w:val="hybridMultilevel"/>
     <w:tmpl w:val="298AE712"/>
@@ -7446,7 +8021,7 @@
       </w:rPr>
     </w:lvl>
   </w:abstractNum>
-  <w:abstractNum w:abstractNumId="14">
+  <w:abstractNum w:abstractNumId="15">
     <w:nsid w:val="545E59AE"/>
     <w:multiLevelType w:val="hybridMultilevel"/>
     <w:tmpl w:val="4B8215FA"/>
@@ -7559,7 +8134,7 @@
       </w:rPr>
     </w:lvl>
   </w:abstractNum>
-  <w:abstractNum w:abstractNumId="15">
+  <w:abstractNum w:abstractNumId="16">
     <w:nsid w:val="58BD2602"/>
     <w:multiLevelType w:val="hybridMultilevel"/>
     <w:tmpl w:val="9EE89FA6"/>
@@ -7645,7 +8220,7 @@
       </w:pPr>
     </w:lvl>
   </w:abstractNum>
-  <w:abstractNum w:abstractNumId="16">
+  <w:abstractNum w:abstractNumId="17">
     <w:nsid w:val="5B0D4419"/>
     <w:multiLevelType w:val="hybridMultilevel"/>
     <w:tmpl w:val="8C6CAF3A"/>
@@ -7731,7 +8306,7 @@
       </w:pPr>
     </w:lvl>
   </w:abstractNum>
-  <w:abstractNum w:abstractNumId="17">
+  <w:abstractNum w:abstractNumId="18">
     <w:nsid w:val="638373DC"/>
     <w:multiLevelType w:val="hybridMultilevel"/>
     <w:tmpl w:val="FFDC4752"/>
@@ -7844,7 +8419,7 @@
       </w:rPr>
     </w:lvl>
   </w:abstractNum>
-  <w:abstractNum w:abstractNumId="18">
+  <w:abstractNum w:abstractNumId="19">
     <w:nsid w:val="67A33116"/>
     <w:multiLevelType w:val="hybridMultilevel"/>
     <w:tmpl w:val="C5BC558A"/>
@@ -7930,7 +8505,7 @@
       </w:pPr>
     </w:lvl>
   </w:abstractNum>
-  <w:abstractNum w:abstractNumId="19">
+  <w:abstractNum w:abstractNumId="20">
     <w:nsid w:val="69941A89"/>
     <w:multiLevelType w:val="hybridMultilevel"/>
     <w:tmpl w:val="47EEC756"/>
@@ -8043,7 +8618,7 @@
       </w:rPr>
     </w:lvl>
   </w:abstractNum>
-  <w:abstractNum w:abstractNumId="20">
+  <w:abstractNum w:abstractNumId="21">
     <w:nsid w:val="6C2B0648"/>
     <w:multiLevelType w:val="hybridMultilevel"/>
     <w:tmpl w:val="3170E600"/>
@@ -8156,7 +8731,93 @@
       </w:rPr>
     </w:lvl>
   </w:abstractNum>
-  <w:abstractNum w:abstractNumId="21">
+  <w:abstractNum w:abstractNumId="22">
+    <w:nsid w:val="6E9F27E8"/>
+    <w:multiLevelType w:val="hybridMultilevel"/>
+    <w:tmpl w:val="6E5AF766"/>
+    <w:lvl w:ilvl="0" w:tplc="0409000F">
+      <w:start w:val="1"/>
+      <w:numFmt w:val="decimal"/>
+      <w:lvlText w:val="%1."/>
+      <w:lvlJc w:val="left"/>
+      <w:pPr>
+        <w:ind w:left="720" w:hanging="360"/>
+      </w:pPr>
+    </w:lvl>
+    <w:lvl w:ilvl="1" w:tplc="04090019" w:tentative="1">
+      <w:start w:val="1"/>
+      <w:numFmt w:val="lowerLetter"/>
+      <w:lvlText w:val="%2."/>
+      <w:lvlJc w:val="left"/>
+      <w:pPr>
+        <w:ind w:left="1440" w:hanging="360"/>
+      </w:pPr>
+    </w:lvl>
+    <w:lvl w:ilvl="2" w:tplc="0409001B" w:tentative="1">
+      <w:start w:val="1"/>
+      <w:numFmt w:val="lowerRoman"/>
+      <w:lvlText w:val="%3."/>
+      <w:lvlJc w:val="right"/>
+      <w:pPr>
+        <w:ind w:left="2160" w:hanging="180"/>
+      </w:pPr>
+    </w:lvl>
+    <w:lvl w:ilvl="3" w:tplc="0409000F" w:tentative="1">
+      <w:start w:val="1"/>
+      <w:numFmt w:val="decimal"/>
+      <w:lvlText w:val="%4."/>
+      <w:lvlJc w:val="left"/>
+      <w:pPr>
+        <w:ind w:left="2880" w:hanging="360"/>
+      </w:pPr>
+    </w:lvl>
+    <w:lvl w:ilvl="4" w:tplc="04090019" w:tentative="1">
+      <w:start w:val="1"/>
+      <w:numFmt w:val="lowerLetter"/>
+      <w:lvlText w:val="%5."/>
+      <w:lvlJc w:val="left"/>
+      <w:pPr>
+        <w:ind w:left="3600" w:hanging="360"/>
+      </w:pPr>
+    </w:lvl>
+    <w:lvl w:ilvl="5" w:tplc="0409001B" w:tentative="1">
+      <w:start w:val="1"/>
+      <w:numFmt w:val="lowerRoman"/>
+      <w:lvlText w:val="%6."/>
+      <w:lvlJc w:val="right"/>
+      <w:pPr>
+        <w:ind w:left="4320" w:hanging="180"/>
+      </w:pPr>
+    </w:lvl>
+    <w:lvl w:ilvl="6" w:tplc="0409000F" w:tentative="1">
+      <w:start w:val="1"/>
+      <w:numFmt w:val="decimal"/>
+      <w:lvlText w:val="%7."/>
+      <w:lvlJc w:val="left"/>
+      <w:pPr>
+        <w:ind w:left="5040" w:hanging="360"/>
+      </w:pPr>
+    </w:lvl>
+    <w:lvl w:ilvl="7" w:tplc="04090019" w:tentative="1">
+      <w:start w:val="1"/>
+      <w:numFmt w:val="lowerLetter"/>
+      <w:lvlText w:val="%8."/>
+      <w:lvlJc w:val="left"/>
+      <w:pPr>
+        <w:ind w:left="5760" w:hanging="360"/>
+      </w:pPr>
+    </w:lvl>
+    <w:lvl w:ilvl="8" w:tplc="0409001B" w:tentative="1">
+      <w:start w:val="1"/>
+      <w:numFmt w:val="lowerRoman"/>
+      <w:lvlText w:val="%9."/>
+      <w:lvlJc w:val="right"/>
+      <w:pPr>
+        <w:ind w:left="6480" w:hanging="180"/>
+      </w:pPr>
+    </w:lvl>
+  </w:abstractNum>
+  <w:abstractNum w:abstractNumId="23">
     <w:nsid w:val="7F180615"/>
     <w:multiLevelType w:val="hybridMultilevel"/>
     <w:tmpl w:val="E71A6776"/>
@@ -8246,16 +8907,16 @@
     <w:abstractNumId w:val="5"/>
   </w:num>
   <w:num w:numId="2">
-    <w:abstractNumId w:val="9"/>
+    <w:abstractNumId w:val="10"/>
   </w:num>
   <w:num w:numId="3">
-    <w:abstractNumId w:val="12"/>
+    <w:abstractNumId w:val="13"/>
   </w:num>
   <w:num w:numId="4">
-    <w:abstractNumId w:val="16"/>
+    <w:abstractNumId w:val="17"/>
   </w:num>
   <w:num w:numId="5">
-    <w:abstractNumId w:val="11"/>
+    <w:abstractNumId w:val="12"/>
   </w:num>
   <w:num w:numId="6">
     <w:abstractNumId w:val="1"/>
@@ -8264,7 +8925,7 @@
     <w:abstractNumId w:val="4"/>
   </w:num>
   <w:num w:numId="8">
-    <w:abstractNumId w:val="13"/>
+    <w:abstractNumId w:val="14"/>
   </w:num>
   <w:num w:numId="9">
     <w:abstractNumId w:val="7"/>
@@ -8276,22 +8937,22 @@
     <w:abstractNumId w:val="0"/>
   </w:num>
   <w:num w:numId="12">
-    <w:abstractNumId w:val="20"/>
+    <w:abstractNumId w:val="21"/>
   </w:num>
   <w:num w:numId="13">
+    <w:abstractNumId w:val="16"/>
+  </w:num>
+  <w:num w:numId="14">
     <w:abstractNumId w:val="15"/>
   </w:num>
-  <w:num w:numId="14">
-    <w:abstractNumId w:val="14"/>
+  <w:num w:numId="15">
+    <w:abstractNumId w:val="19"/>
   </w:num>
-  <w:num w:numId="15">
+  <w:num w:numId="16">
     <w:abstractNumId w:val="18"/>
   </w:num>
-  <w:num w:numId="16">
-    <w:abstractNumId w:val="17"/>
-  </w:num>
   <w:num w:numId="17">
-    <w:abstractNumId w:val="21"/>
+    <w:abstractNumId w:val="23"/>
   </w:num>
   <w:num w:numId="18">
     <w:abstractNumId w:val="6"/>
@@ -8300,13 +8961,19 @@
     <w:abstractNumId w:val="8"/>
   </w:num>
   <w:num w:numId="20">
-    <w:abstractNumId w:val="19"/>
+    <w:abstractNumId w:val="20"/>
   </w:num>
   <w:num w:numId="21">
     <w:abstractNumId w:val="3"/>
   </w:num>
   <w:num w:numId="22">
-    <w:abstractNumId w:val="10"/>
+    <w:abstractNumId w:val="11"/>
+  </w:num>
+  <w:num w:numId="23">
+    <w:abstractNumId w:val="22"/>
+  </w:num>
+  <w:num w:numId="24">
+    <w:abstractNumId w:val="9"/>
   </w:num>
 </w:numbering>
 </file>
